--- a/软件工程系列课程教学辅助网站/会议记录/教师会议记录/(教师)会议记录11.28.docx
+++ b/软件工程系列课程教学辅助网站/会议记录/教师会议记录/(教师)会议记录11.28.docx
@@ -1,34 +1,32 @@
 
 <file path=word/document.xml><?xml version="1.0" encoding="utf-8"?>
-<w:document xmlns:ve="http://schemas.openxmlformats.org/markup-compatibility/2006" xmlns:o="urn:schemas-microsoft-com:office:office" xmlns:r="http://schemas.openxmlformats.org/officeDocument/2006/relationships" xmlns:m="http://schemas.openxmlformats.org/officeDocument/2006/math" xmlns:v="urn:schemas-microsoft-com:vml" xmlns:wp="http://schemas.openxmlformats.org/drawingml/2006/wordprocessingDrawing" xmlns:w10="urn:schemas-microsoft-com:office:word" xmlns:w="http://schemas.openxmlformats.org/wordprocessingml/2006/main" xmlns:wne="http://schemas.microsoft.com/office/word/2006/wordml">
+<w:document xmlns:wpc="http://schemas.microsoft.com/office/word/2010/wordprocessingCanvas" xmlns:mc="http://schemas.openxmlformats.org/markup-compatibility/2006" xmlns:o="urn:schemas-microsoft-com:office:office" xmlns:r="http://schemas.openxmlformats.org/officeDocument/2006/relationships" xmlns:m="http://schemas.openxmlformats.org/officeDocument/2006/math" xmlns:v="urn:schemas-microsoft-com:vml" xmlns:wp14="http://schemas.microsoft.com/office/word/2010/wordprocessingDrawing" xmlns:wp="http://schemas.openxmlformats.org/drawingml/2006/wordprocessingDrawing" xmlns:w="http://schemas.openxmlformats.org/wordprocessingml/2006/main" xmlns:w14="http://schemas.microsoft.com/office/word/2010/wordml" xmlns:w10="urn:schemas-microsoft-com:office:word" xmlns:w15="http://schemas.microsoft.com/office/word/2012/wordml" xmlns:wpg="http://schemas.microsoft.com/office/word/2010/wordprocessingGroup" xmlns:wpi="http://schemas.microsoft.com/office/word/2010/wordprocessingInk" xmlns:wne="http://schemas.microsoft.com/office/word/2006/wordml" xmlns:wps="http://schemas.microsoft.com/office/word/2010/wordprocessingShape" xmlns:wpsCustomData="http://www.wps.cn/officeDocument/2013/wpsCustomData" mc:Ignorable="w14 w15 wp14">
   <w:body>
     <w:p>
       <w:pPr>
-        <w:pStyle w:val="Title"/>
-        <w:ind w:firstLineChars="845" w:firstLine="31680"/>
+        <w:pStyle w:val="5"/>
+        <w:ind w:firstLine="2715" w:firstLineChars="845"/>
         <w:jc w:val="both"/>
         <w:rPr>
           <w:sz w:val="84"/>
           <w:szCs w:val="84"/>
         </w:rPr>
       </w:pPr>
-      <w:bookmarkStart w:id="0" w:name="_Toc479081357"/>
-      <w:bookmarkStart w:id="1" w:name="_Toc479101951"/>
-      <w:bookmarkStart w:id="2" w:name="_Toc5083"/>
+      <w:bookmarkStart w:id="0" w:name="_Toc479095456"/>
+      <w:bookmarkStart w:id="1" w:name="_Toc479521552"/>
+      <w:bookmarkStart w:id="2" w:name="_Toc479081357"/>
       <w:bookmarkStart w:id="3" w:name="_Toc479081623"/>
-      <w:bookmarkStart w:id="4" w:name="_Toc479521552"/>
-      <w:bookmarkStart w:id="5" w:name="_Toc7900"/>
-      <w:bookmarkStart w:id="6" w:name="_Toc479095456"/>
-      <w:r>
-        <w:rPr>
-          <w:noProof/>
-        </w:rPr>
+      <w:bookmarkStart w:id="4" w:name="_Toc7900"/>
+      <w:bookmarkStart w:id="5" w:name="_Toc5083"/>
+      <w:bookmarkStart w:id="6" w:name="_Toc479101951"/>
+      <w:r>
         <w:pict>
-          <v:shapetype id="_x0000_t202" coordsize="21600,21600" o:spt="202" path="m,l,21600r21600,l21600,xe">
+          <v:shape id="文本框 5" o:spid="_x0000_s1026" o:spt="202" type="#_x0000_t202" style="position:absolute;left:0pt;margin-left:-2.35pt;margin-top:13.15pt;height:27.75pt;width:89.25pt;z-index:251658240;mso-width-relative:page;mso-height-relative:page;" filled="f" coordsize="21600,21600" o:gfxdata="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">
+            <v:path/>
+            <v:fill on="f" focussize="0,0"/>
             <v:stroke joinstyle="miter"/>
-            <v:path gradientshapeok="t" o:connecttype="rect"/>
-          </v:shapetype>
-          <v:shape id="文本框 5" o:spid="_x0000_s1026" type="#_x0000_t202" style="position:absolute;left:0;text-align:left;margin-left:-2.35pt;margin-top:13.15pt;width:89.25pt;height:27.75pt;z-index:251658240" o:gfxdata="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" filled="f">
+            <v:imagedata o:title=""/>
+            <o:lock v:ext="edit"/>
             <v:textbox>
               <w:txbxContent>
                 <w:p>
@@ -117,7 +115,7 @@
     </w:p>
     <w:p>
       <w:pPr>
-        <w:pStyle w:val="Title"/>
+        <w:pStyle w:val="5"/>
         <w:jc w:val="both"/>
         <w:rPr>
           <w:sz w:val="84"/>
@@ -127,41 +125,28 @@
       <w:r>
         <w:rPr>
           <w:rFonts w:hAnsi="宋体" w:cs="宋体"/>
-          <w:noProof/>
           <w:sz w:val="24"/>
         </w:rPr>
         <w:pict>
-          <v:shapetype id="_x0000_t75" coordsize="21600,21600" o:spt="75" o:preferrelative="t" path="m@4@5l@4@11@9@11@9@5xe" filled="f" stroked="f">
-            <v:stroke joinstyle="miter"/>
-            <v:formulas>
-              <v:f eqn="if lineDrawn pixelLineWidth 0"/>
-              <v:f eqn="sum @0 1 0"/>
-              <v:f eqn="sum 0 0 @1"/>
-              <v:f eqn="prod @2 1 2"/>
-              <v:f eqn="prod @3 21600 pixelWidth"/>
-              <v:f eqn="prod @3 21600 pixelHeight"/>
-              <v:f eqn="sum @0 0 1"/>
-              <v:f eqn="prod @6 1 2"/>
-              <v:f eqn="prod @7 21600 pixelWidth"/>
-              <v:f eqn="sum @8 21600 0"/>
-              <v:f eqn="prod @7 21600 pixelHeight"/>
-              <v:f eqn="sum @10 21600 0"/>
-            </v:formulas>
-            <v:path o:extrusionok="f" gradientshapeok="t" o:connecttype="rect"/>
+          <v:shape id="_x0000_i1025" o:spt="75" alt="未标题-1" type="#_x0000_t75" style="height:88.5pt;width:88.5pt;" filled="f" o:preferrelative="t" stroked="f" coordsize="21600,21600">
+            <v:path/>
+            <v:fill on="f" focussize="0,0"/>
+            <v:stroke on="f" joinstyle="miter"/>
+            <v:imagedata r:id="rId4" o:title=""/>
             <o:lock v:ext="edit" aspectratio="t"/>
-          </v:shapetype>
-          <v:shape id="图片 2" o:spid="_x0000_i1025" type="#_x0000_t75" alt="未标题-1" style="width:88.5pt;height:88.5pt;visibility:visible">
-            <v:imagedata r:id="rId7" o:title=""/>
+            <w10:wrap type="none"/>
+            <w10:anchorlock/>
           </v:shape>
         </w:pict>
       </w:r>
       <w:r>
-        <w:rPr>
-          <w:noProof/>
-        </w:rPr>
         <w:pict>
-          <v:shape id="图片 3" o:spid="_x0000_s1027" type="#_x0000_t75" alt="说明: 说明: B-2-2-1" style="position:absolute;left:0;text-align:left;margin-left:95.7pt;margin-top:27.9pt;width:231pt;height:57pt;z-index:-251657216;visibility:visible;mso-position-horizontal-relative:text;mso-position-vertical-relative:text" wrapcoords="-70 0 -70 21316 21600 21316 21600 0 -70 0">
-            <v:imagedata r:id="rId8" o:title="" cropleft="13506f" grayscale="t" bilevel="t"/>
+          <v:shape id="_x0000_s1027" o:spid="_x0000_s1027" o:spt="75" alt="说明: 说明: B-2-2-1" type="#_x0000_t75" style="position:absolute;left:0pt;margin-left:95.7pt;margin-top:27.9pt;height:57pt;width:231pt;mso-wrap-distance-left:9pt;mso-wrap-distance-right:9pt;z-index:-251657216;mso-width-relative:page;mso-height-relative:page;" filled="f" o:preferrelative="t" stroked="f" coordsize="21600,21600" wrapcoords="-70 0 -70 21316 21600 21316 21600 0 -70 0">
+            <v:path/>
+            <v:fill on="f" focussize="0,0"/>
+            <v:stroke on="f" joinstyle="miter"/>
+            <v:imagedata r:id="rId5" cropleft="13506f" grayscale="t" bilevel="t" o:title=""/>
+            <o:lock v:ext="edit" aspectratio="t"/>
             <w10:wrap type="tight"/>
           </v:shape>
         </w:pict>
@@ -176,8 +161,8 @@
     </w:p>
     <w:p>
       <w:pPr>
-        <w:pStyle w:val="Title"/>
-        <w:ind w:firstLineChars="297" w:firstLine="31680"/>
+        <w:pStyle w:val="5"/>
+        <w:ind w:firstLine="2505" w:firstLineChars="297"/>
         <w:jc w:val="both"/>
         <w:rPr>
           <w:sz w:val="84"/>
@@ -195,15 +180,16 @@
     </w:p>
     <w:p>
       <w:pPr>
-        <w:ind w:firstLineChars="1150" w:firstLine="31680"/>
-      </w:pPr>
-      <w:r>
-        <w:rPr>
-          <w:noProof/>
-        </w:rPr>
+        <w:ind w:firstLine="2415" w:firstLineChars="1150"/>
+      </w:pPr>
+      <w:r>
         <w:pict>
-          <v:shape id="图片 2" o:spid="_x0000_s1028" type="#_x0000_t75" alt="说明: 说明: 城市学院logo" style="position:absolute;left:0;text-align:left;margin-left:148.2pt;margin-top:7.8pt;width:122.25pt;height:122.25pt;z-index:-251656192;visibility:visible" wrapcoords="-133 0 -133 21467 21600 21467 21600 0 -133 0">
-            <v:imagedata r:id="rId9" o:title=""/>
+          <v:shape id="图片 2" o:spid="_x0000_s1028" o:spt="75" alt="说明: 说明: 城市学院logo" type="#_x0000_t75" style="position:absolute;left:0pt;margin-left:148.2pt;margin-top:7.8pt;height:122.25pt;width:122.25pt;mso-wrap-distance-left:9pt;mso-wrap-distance-right:9pt;z-index:-251656192;mso-width-relative:page;mso-height-relative:page;" filled="f" o:preferrelative="t" stroked="f" coordsize="21600,21600" wrapcoords="-133 0 -133 21467 21600 21467 21600 0 -133 0">
+            <v:path/>
+            <v:fill on="f" focussize="0,0"/>
+            <v:stroke on="f" joinstyle="miter"/>
+            <v:imagedata r:id="rId6" o:title=""/>
+            <o:lock v:ext="edit" aspectratio="t"/>
             <w10:wrap type="tight"/>
           </v:shape>
         </w:pict>
@@ -225,7 +211,7 @@
           <w:tab w:val="left" w:pos="6615"/>
         </w:tabs>
         <w:spacing w:line="360" w:lineRule="auto"/>
-        <w:ind w:rightChars="867" w:right="31680" w:firstLineChars="787" w:firstLine="31680"/>
+        <w:ind w:right="1821" w:rightChars="867" w:firstLine="1888" w:firstLineChars="787"/>
         <w:rPr>
           <w:bCs/>
           <w:sz w:val="24"/>
@@ -255,7 +241,7 @@
           <w:tab w:val="left" w:pos="6510"/>
           <w:tab w:val="left" w:pos="6615"/>
         </w:tabs>
-        <w:ind w:rightChars="867" w:right="31680" w:firstLineChars="787" w:firstLine="31680"/>
+        <w:ind w:right="1821" w:rightChars="867" w:firstLine="1888" w:firstLineChars="787"/>
         <w:rPr>
           <w:bCs/>
           <w:sz w:val="24"/>
@@ -272,7 +258,7 @@
           <w:tab w:val="left" w:pos="6615"/>
         </w:tabs>
         <w:spacing w:line="360" w:lineRule="auto"/>
-        <w:ind w:rightChars="867" w:right="31680" w:firstLineChars="738" w:firstLine="31680"/>
+        <w:ind w:right="1821" w:rightChars="867" w:firstLine="1889" w:firstLineChars="738"/>
         <w:rPr>
           <w:bCs/>
           <w:spacing w:val="8"/>
@@ -325,7 +311,7 @@
           <w:tab w:val="left" w:pos="6615"/>
         </w:tabs>
         <w:spacing w:line="360" w:lineRule="auto"/>
-        <w:ind w:rightChars="867" w:right="31680" w:firstLineChars="738" w:firstLine="31680"/>
+        <w:ind w:right="1821" w:rightChars="867" w:firstLine="1889" w:firstLineChars="738"/>
         <w:rPr>
           <w:bCs/>
           <w:spacing w:val="8"/>
@@ -341,7 +327,7 @@
           <w:tab w:val="left" w:pos="6615"/>
         </w:tabs>
         <w:spacing w:line="360" w:lineRule="auto"/>
-        <w:ind w:leftChars="938" w:left="31680" w:rightChars="867" w:right="31680" w:hangingChars="700" w:firstLine="31680"/>
+        <w:ind w:left="3762" w:leftChars="938" w:right="1821" w:rightChars="867" w:hanging="1792" w:hangingChars="700"/>
         <w:rPr>
           <w:bCs/>
           <w:spacing w:val="8"/>
@@ -384,7 +370,7 @@
           <w:tab w:val="left" w:pos="6615"/>
         </w:tabs>
         <w:spacing w:line="360" w:lineRule="auto"/>
-        <w:ind w:leftChars="1487" w:left="31680" w:rightChars="867" w:right="31680" w:hangingChars="250" w:firstLine="31680"/>
+        <w:ind w:left="3763" w:leftChars="1487" w:right="1821" w:rightChars="867" w:hanging="640" w:hangingChars="250"/>
         <w:rPr>
           <w:bCs/>
           <w:spacing w:val="8"/>
@@ -408,7 +394,7 @@
           <w:tab w:val="left" w:pos="6510"/>
           <w:tab w:val="left" w:pos="6615"/>
         </w:tabs>
-        <w:ind w:rightChars="867" w:right="31680" w:firstLineChars="787" w:firstLine="31680"/>
+        <w:ind w:right="1821" w:rightChars="867" w:firstLine="1888" w:firstLineChars="787"/>
         <w:rPr>
           <w:bCs/>
           <w:sz w:val="24"/>
@@ -423,7 +409,7 @@
           <w:tab w:val="left" w:pos="6615"/>
         </w:tabs>
         <w:spacing w:line="360" w:lineRule="auto"/>
-        <w:ind w:leftChars="897" w:left="31680" w:rightChars="867" w:right="31680" w:hangingChars="550" w:firstLine="31680"/>
+        <w:ind w:left="3204" w:leftChars="897" w:right="1821" w:rightChars="867" w:hanging="1320" w:hangingChars="550"/>
         <w:rPr>
           <w:rFonts w:ascii="宋体"/>
           <w:bCs/>
@@ -434,7 +420,7 @@
       </w:pPr>
       <w:r>
         <w:rPr>
-          <w:rFonts w:ascii="宋体" w:hAnsi="宋体" w:hint="eastAsia"/>
+          <w:rFonts w:hint="eastAsia" w:ascii="宋体" w:hAnsi="宋体"/>
           <w:bCs/>
           <w:sz w:val="24"/>
         </w:rPr>
@@ -450,7 +436,7 @@
       </w:r>
       <w:r>
         <w:rPr>
-          <w:rFonts w:ascii="宋体" w:hAnsi="宋体" w:hint="eastAsia"/>
+          <w:rFonts w:hint="eastAsia" w:ascii="宋体" w:hAnsi="宋体"/>
           <w:bCs/>
           <w:sz w:val="24"/>
         </w:rPr>
@@ -466,7 +452,7 @@
       </w:r>
       <w:r>
         <w:rPr>
-          <w:rFonts w:ascii="宋体" w:hAnsi="宋体" w:hint="eastAsia"/>
+          <w:rFonts w:hint="eastAsia" w:ascii="宋体" w:hAnsi="宋体"/>
           <w:bCs/>
           <w:sz w:val="24"/>
         </w:rPr>
@@ -482,7 +468,7 @@
       </w:r>
       <w:r>
         <w:rPr>
-          <w:rFonts w:ascii="宋体" w:hAnsi="宋体" w:hint="eastAsia"/>
+          <w:rFonts w:hint="eastAsia" w:ascii="宋体" w:hAnsi="宋体"/>
           <w:bCs/>
           <w:sz w:val="24"/>
         </w:rPr>
@@ -498,7 +484,7 @@
       </w:r>
       <w:r>
         <w:rPr>
-          <w:rFonts w:ascii="宋体" w:hAnsi="宋体" w:hint="eastAsia"/>
+          <w:rFonts w:hint="eastAsia" w:ascii="宋体" w:hAnsi="宋体"/>
           <w:bCs/>
           <w:spacing w:val="8"/>
           <w:sz w:val="24"/>
@@ -518,7 +504,7 @@
       </w:r>
       <w:r>
         <w:rPr>
-          <w:rFonts w:ascii="宋体" w:hAnsi="宋体" w:hint="eastAsia"/>
+          <w:rFonts w:hint="eastAsia" w:ascii="宋体" w:hAnsi="宋体"/>
           <w:bCs/>
           <w:spacing w:val="8"/>
           <w:sz w:val="24"/>
@@ -538,7 +524,7 @@
       </w:r>
       <w:r>
         <w:rPr>
-          <w:rFonts w:ascii="宋体" w:hAnsi="宋体" w:hint="eastAsia"/>
+          <w:rFonts w:hint="eastAsia" w:ascii="宋体" w:hAnsi="宋体"/>
           <w:bCs/>
           <w:spacing w:val="8"/>
           <w:sz w:val="24"/>
@@ -564,7 +550,7 @@
           <w:tab w:val="left" w:pos="6615"/>
         </w:tabs>
         <w:spacing w:line="360" w:lineRule="auto"/>
-        <w:ind w:leftChars="1568" w:left="31680" w:rightChars="867" w:right="31680"/>
+        <w:ind w:left="3293" w:leftChars="1568" w:right="1821" w:rightChars="867"/>
         <w:rPr>
           <w:rFonts w:ascii="宋体"/>
           <w:bCs/>
@@ -575,7 +561,7 @@
       </w:pPr>
       <w:r>
         <w:rPr>
-          <w:rFonts w:ascii="宋体" w:hAnsi="宋体" w:hint="eastAsia"/>
+          <w:rFonts w:hint="eastAsia" w:ascii="宋体" w:hAnsi="宋体"/>
           <w:bCs/>
           <w:spacing w:val="8"/>
           <w:sz w:val="24"/>
@@ -595,7 +581,7 @@
       </w:r>
       <w:r>
         <w:rPr>
-          <w:rFonts w:ascii="宋体" w:hAnsi="宋体" w:hint="eastAsia"/>
+          <w:rFonts w:hint="eastAsia" w:ascii="宋体" w:hAnsi="宋体"/>
           <w:bCs/>
           <w:spacing w:val="8"/>
           <w:sz w:val="24"/>
@@ -611,7 +597,7 @@
           <w:tab w:val="left" w:pos="6615"/>
         </w:tabs>
         <w:spacing w:line="360" w:lineRule="auto"/>
-        <w:ind w:rightChars="867" w:right="31680" w:firstLineChars="787" w:firstLine="31680"/>
+        <w:ind w:right="1821" w:rightChars="867" w:firstLine="2014" w:firstLineChars="787"/>
         <w:rPr>
           <w:rFonts w:ascii="宋体"/>
           <w:bCs/>
@@ -628,7 +614,7 @@
           <w:tab w:val="left" w:pos="6615"/>
         </w:tabs>
         <w:spacing w:line="360" w:lineRule="auto"/>
-        <w:ind w:rightChars="867" w:right="31680" w:firstLineChars="800" w:firstLine="31680"/>
+        <w:ind w:right="1821" w:rightChars="867" w:firstLine="1920" w:firstLineChars="800"/>
         <w:rPr>
           <w:bCs/>
           <w:sz w:val="24"/>
@@ -668,9 +654,16 @@
     <w:p/>
     <w:tbl>
       <w:tblPr>
+        <w:tblStyle w:val="7"/>
         <w:tblW w:w="8522" w:type="dxa"/>
+        <w:tblInd w:w="0" w:type="dxa"/>
         <w:tblLayout w:type="fixed"/>
-        <w:tblLook w:val="00A0"/>
+        <w:tblCellMar>
+          <w:top w:w="0" w:type="dxa"/>
+          <w:left w:w="108" w:type="dxa"/>
+          <w:bottom w:w="0" w:type="dxa"/>
+          <w:right w:w="108" w:type="dxa"/>
+        </w:tblCellMar>
       </w:tblPr>
       <w:tblGrid>
         <w:gridCol w:w="1495"/>
@@ -679,14 +672,23 @@
         <w:gridCol w:w="2815"/>
       </w:tblGrid>
       <w:tr>
+        <w:tblPrEx>
+          <w:tblLayout w:type="fixed"/>
+          <w:tblCellMar>
+            <w:top w:w="0" w:type="dxa"/>
+            <w:left w:w="108" w:type="dxa"/>
+            <w:bottom w:w="0" w:type="dxa"/>
+            <w:right w:w="108" w:type="dxa"/>
+          </w:tblCellMar>
+        </w:tblPrEx>
         <w:tc>
           <w:tcPr>
             <w:tcW w:w="1495" w:type="dxa"/>
             <w:tcBorders>
-              <w:top w:val="single" w:sz="4" w:space="0" w:color="auto"/>
-              <w:left w:val="single" w:sz="4" w:space="0" w:color="auto"/>
-              <w:bottom w:val="single" w:sz="4" w:space="0" w:color="auto"/>
-              <w:right w:val="single" w:sz="4" w:space="0" w:color="auto"/>
+              <w:top w:val="single" w:color="auto" w:sz="4" w:space="0"/>
+              <w:left w:val="single" w:color="auto" w:sz="4" w:space="0"/>
+              <w:bottom w:val="single" w:color="auto" w:sz="4" w:space="0"/>
+              <w:right w:val="single" w:color="auto" w:sz="4" w:space="0"/>
             </w:tcBorders>
           </w:tcPr>
           <w:p>
@@ -708,10 +710,10 @@
           <w:tcPr>
             <w:tcW w:w="2760" w:type="dxa"/>
             <w:tcBorders>
-              <w:top w:val="single" w:sz="4" w:space="0" w:color="auto"/>
-              <w:left w:val="single" w:sz="4" w:space="0" w:color="auto"/>
-              <w:bottom w:val="single" w:sz="4" w:space="0" w:color="auto"/>
-              <w:right w:val="single" w:sz="4" w:space="0" w:color="auto"/>
+              <w:top w:val="single" w:color="auto" w:sz="4" w:space="0"/>
+              <w:left w:val="single" w:color="auto" w:sz="4" w:space="0"/>
+              <w:bottom w:val="single" w:color="auto" w:sz="4" w:space="0"/>
+              <w:right w:val="single" w:color="auto" w:sz="4" w:space="0"/>
             </w:tcBorders>
           </w:tcPr>
           <w:p>
@@ -739,10 +741,10 @@
           <w:tcPr>
             <w:tcW w:w="1452" w:type="dxa"/>
             <w:tcBorders>
-              <w:top w:val="single" w:sz="4" w:space="0" w:color="auto"/>
-              <w:left w:val="single" w:sz="4" w:space="0" w:color="auto"/>
-              <w:bottom w:val="single" w:sz="4" w:space="0" w:color="auto"/>
-              <w:right w:val="single" w:sz="4" w:space="0" w:color="auto"/>
+              <w:top w:val="single" w:color="auto" w:sz="4" w:space="0"/>
+              <w:left w:val="single" w:color="auto" w:sz="4" w:space="0"/>
+              <w:bottom w:val="single" w:color="auto" w:sz="4" w:space="0"/>
+              <w:right w:val="single" w:color="auto" w:sz="4" w:space="0"/>
             </w:tcBorders>
           </w:tcPr>
           <w:p>
@@ -764,10 +766,10 @@
           <w:tcPr>
             <w:tcW w:w="2815" w:type="dxa"/>
             <w:tcBorders>
-              <w:top w:val="single" w:sz="4" w:space="0" w:color="auto"/>
-              <w:left w:val="single" w:sz="4" w:space="0" w:color="auto"/>
-              <w:bottom w:val="single" w:sz="4" w:space="0" w:color="auto"/>
-              <w:right w:val="single" w:sz="4" w:space="0" w:color="auto"/>
+              <w:top w:val="single" w:color="auto" w:sz="4" w:space="0"/>
+              <w:left w:val="single" w:color="auto" w:sz="4" w:space="0"/>
+              <w:bottom w:val="single" w:color="auto" w:sz="4" w:space="0"/>
+              <w:right w:val="single" w:color="auto" w:sz="4" w:space="0"/>
             </w:tcBorders>
           </w:tcPr>
           <w:p>
@@ -776,66 +778,66 @@
                 <w:sz w:val="24"/>
               </w:rPr>
             </w:pPr>
-            <w:smartTag w:uri="urn:schemas-microsoft-com:office:smarttags" w:element="chsdate">
-              <w:smartTagPr>
-                <w:attr w:name="IsROCDate" w:val="False"/>
-                <w:attr w:name="IsLunarDate" w:val="False"/>
-                <w:attr w:name="Day" w:val="28"/>
-                <w:attr w:name="Month" w:val="11"/>
-                <w:attr w:name="Year" w:val="2017"/>
-              </w:smartTagPr>
-              <w:r>
-                <w:rPr>
-                  <w:sz w:val="24"/>
-                </w:rPr>
-                <w:t>2017</w:t>
-              </w:r>
-              <w:r>
-                <w:rPr>
-                  <w:rFonts w:hint="eastAsia"/>
-                  <w:sz w:val="24"/>
-                </w:rPr>
-                <w:t>年</w:t>
-              </w:r>
-              <w:r>
-                <w:rPr>
-                  <w:sz w:val="24"/>
-                </w:rPr>
-                <w:t>11</w:t>
-              </w:r>
-              <w:r>
-                <w:rPr>
-                  <w:rFonts w:hint="eastAsia"/>
-                  <w:sz w:val="24"/>
-                </w:rPr>
-                <w:t>月</w:t>
-              </w:r>
-              <w:r>
-                <w:rPr>
-                  <w:sz w:val="24"/>
-                </w:rPr>
-                <w:t>28</w:t>
-              </w:r>
-              <w:r>
-                <w:rPr>
-                  <w:rFonts w:hint="eastAsia"/>
-                  <w:sz w:val="24"/>
-                </w:rPr>
-                <w:t>日</w:t>
-              </w:r>
-            </w:smartTag>
+            <w:r>
+              <w:rPr>
+                <w:sz w:val="24"/>
+              </w:rPr>
+              <w:t>2017</w:t>
+            </w:r>
+            <w:r>
+              <w:rPr>
+                <w:rFonts w:hint="eastAsia"/>
+                <w:sz w:val="24"/>
+              </w:rPr>
+              <w:t>年</w:t>
+            </w:r>
+            <w:r>
+              <w:rPr>
+                <w:sz w:val="24"/>
+              </w:rPr>
+              <w:t>11</w:t>
+            </w:r>
+            <w:r>
+              <w:rPr>
+                <w:rFonts w:hint="eastAsia"/>
+                <w:sz w:val="24"/>
+              </w:rPr>
+              <w:t>月</w:t>
+            </w:r>
+            <w:r>
+              <w:rPr>
+                <w:sz w:val="24"/>
+              </w:rPr>
+              <w:t>28</w:t>
+            </w:r>
+            <w:r>
+              <w:rPr>
+                <w:rFonts w:hint="eastAsia"/>
+                <w:sz w:val="24"/>
+              </w:rPr>
+              <w:t>日</w:t>
+            </w:r>
           </w:p>
         </w:tc>
       </w:tr>
       <w:tr>
+        <w:tblPrEx>
+          <w:tblLayout w:type="fixed"/>
+          <w:tblCellMar>
+            <w:top w:w="0" w:type="dxa"/>
+            <w:left w:w="108" w:type="dxa"/>
+            <w:bottom w:w="0" w:type="dxa"/>
+            <w:right w:w="108" w:type="dxa"/>
+          </w:tblCellMar>
+        </w:tblPrEx>
         <w:tc>
           <w:tcPr>
             <w:tcW w:w="1495" w:type="dxa"/>
             <w:tcBorders>
-              <w:top w:val="single" w:sz="4" w:space="0" w:color="auto"/>
-              <w:left w:val="single" w:sz="4" w:space="0" w:color="auto"/>
-              <w:bottom w:val="single" w:sz="4" w:space="0" w:color="auto"/>
-              <w:right w:val="single" w:sz="4" w:space="0" w:color="auto"/>
+              <w:top w:val="single" w:color="auto" w:sz="4" w:space="0"/>
+              <w:left w:val="single" w:color="auto" w:sz="4" w:space="0"/>
+              <w:bottom w:val="single" w:color="auto" w:sz="4" w:space="0"/>
+              <w:right w:val="single" w:color="auto" w:sz="4" w:space="0"/>
             </w:tcBorders>
           </w:tcPr>
           <w:p>
@@ -857,10 +859,10 @@
           <w:tcPr>
             <w:tcW w:w="2760" w:type="dxa"/>
             <w:tcBorders>
-              <w:top w:val="single" w:sz="4" w:space="0" w:color="auto"/>
-              <w:left w:val="single" w:sz="4" w:space="0" w:color="auto"/>
-              <w:bottom w:val="single" w:sz="4" w:space="0" w:color="auto"/>
-              <w:right w:val="single" w:sz="4" w:space="0" w:color="auto"/>
+              <w:top w:val="single" w:color="auto" w:sz="4" w:space="0"/>
+              <w:left w:val="single" w:color="auto" w:sz="4" w:space="0"/>
+              <w:bottom w:val="single" w:color="auto" w:sz="4" w:space="0"/>
+              <w:right w:val="single" w:color="auto" w:sz="4" w:space="0"/>
             </w:tcBorders>
           </w:tcPr>
           <w:p>
@@ -882,10 +884,10 @@
           <w:tcPr>
             <w:tcW w:w="1452" w:type="dxa"/>
             <w:tcBorders>
-              <w:top w:val="single" w:sz="4" w:space="0" w:color="auto"/>
-              <w:left w:val="single" w:sz="4" w:space="0" w:color="auto"/>
-              <w:bottom w:val="single" w:sz="4" w:space="0" w:color="auto"/>
-              <w:right w:val="single" w:sz="4" w:space="0" w:color="auto"/>
+              <w:top w:val="single" w:color="auto" w:sz="4" w:space="0"/>
+              <w:left w:val="single" w:color="auto" w:sz="4" w:space="0"/>
+              <w:bottom w:val="single" w:color="auto" w:sz="4" w:space="0"/>
+              <w:right w:val="single" w:color="auto" w:sz="4" w:space="0"/>
             </w:tcBorders>
           </w:tcPr>
           <w:p>
@@ -907,10 +909,10 @@
           <w:tcPr>
             <w:tcW w:w="2815" w:type="dxa"/>
             <w:tcBorders>
-              <w:top w:val="single" w:sz="4" w:space="0" w:color="auto"/>
-              <w:left w:val="single" w:sz="4" w:space="0" w:color="auto"/>
-              <w:bottom w:val="single" w:sz="4" w:space="0" w:color="auto"/>
-              <w:right w:val="single" w:sz="4" w:space="0" w:color="auto"/>
+              <w:top w:val="single" w:color="auto" w:sz="4" w:space="0"/>
+              <w:left w:val="single" w:color="auto" w:sz="4" w:space="0"/>
+              <w:bottom w:val="single" w:color="auto" w:sz="4" w:space="0"/>
+              <w:right w:val="single" w:color="auto" w:sz="4" w:space="0"/>
             </w:tcBorders>
           </w:tcPr>
           <w:p>
@@ -932,13 +934,20 @@
       <w:tr>
         <w:tblPrEx>
           <w:tblBorders>
-            <w:top w:val="single" w:sz="4" w:space="0" w:color="auto"/>
-            <w:left w:val="single" w:sz="4" w:space="0" w:color="auto"/>
-            <w:bottom w:val="single" w:sz="4" w:space="0" w:color="auto"/>
-            <w:right w:val="single" w:sz="4" w:space="0" w:color="auto"/>
-            <w:insideH w:val="single" w:sz="4" w:space="0" w:color="auto"/>
-            <w:insideV w:val="single" w:sz="4" w:space="0" w:color="auto"/>
+            <w:top w:val="single" w:color="auto" w:sz="4" w:space="0"/>
+            <w:left w:val="single" w:color="auto" w:sz="4" w:space="0"/>
+            <w:bottom w:val="single" w:color="auto" w:sz="4" w:space="0"/>
+            <w:right w:val="single" w:color="auto" w:sz="4" w:space="0"/>
+            <w:insideH w:val="single" w:color="auto" w:sz="4" w:space="0"/>
+            <w:insideV w:val="single" w:color="auto" w:sz="4" w:space="0"/>
           </w:tblBorders>
+          <w:tblLayout w:type="fixed"/>
+          <w:tblCellMar>
+            <w:top w:w="0" w:type="dxa"/>
+            <w:left w:w="108" w:type="dxa"/>
+            <w:bottom w:w="0" w:type="dxa"/>
+            <w:right w:w="108" w:type="dxa"/>
+          </w:tblCellMar>
         </w:tblPrEx>
         <w:tc>
           <w:tcPr>
@@ -1062,13 +1071,20 @@
       <w:tr>
         <w:tblPrEx>
           <w:tblBorders>
-            <w:top w:val="single" w:sz="4" w:space="0" w:color="auto"/>
-            <w:left w:val="single" w:sz="4" w:space="0" w:color="auto"/>
-            <w:bottom w:val="single" w:sz="4" w:space="0" w:color="auto"/>
-            <w:right w:val="single" w:sz="4" w:space="0" w:color="auto"/>
-            <w:insideH w:val="single" w:sz="4" w:space="0" w:color="auto"/>
-            <w:insideV w:val="single" w:sz="4" w:space="0" w:color="auto"/>
+            <w:top w:val="single" w:color="auto" w:sz="4" w:space="0"/>
+            <w:left w:val="single" w:color="auto" w:sz="4" w:space="0"/>
+            <w:bottom w:val="single" w:color="auto" w:sz="4" w:space="0"/>
+            <w:right w:val="single" w:color="auto" w:sz="4" w:space="0"/>
+            <w:insideH w:val="single" w:color="auto" w:sz="4" w:space="0"/>
+            <w:insideV w:val="single" w:color="auto" w:sz="4" w:space="0"/>
           </w:tblBorders>
+          <w:tblLayout w:type="fixed"/>
+          <w:tblCellMar>
+            <w:top w:w="0" w:type="dxa"/>
+            <w:left w:w="108" w:type="dxa"/>
+            <w:bottom w:w="0" w:type="dxa"/>
+            <w:right w:w="108" w:type="dxa"/>
+          </w:tblCellMar>
         </w:tblPrEx>
         <w:tc>
           <w:tcPr>
@@ -1117,16 +1133,23 @@
       <w:tr>
         <w:tblPrEx>
           <w:tblBorders>
-            <w:top w:val="single" w:sz="4" w:space="0" w:color="auto"/>
-            <w:left w:val="single" w:sz="4" w:space="0" w:color="auto"/>
-            <w:bottom w:val="single" w:sz="4" w:space="0" w:color="auto"/>
-            <w:right w:val="single" w:sz="4" w:space="0" w:color="auto"/>
-            <w:insideH w:val="single" w:sz="4" w:space="0" w:color="auto"/>
-            <w:insideV w:val="single" w:sz="4" w:space="0" w:color="auto"/>
+            <w:top w:val="single" w:color="auto" w:sz="4" w:space="0"/>
+            <w:left w:val="single" w:color="auto" w:sz="4" w:space="0"/>
+            <w:bottom w:val="single" w:color="auto" w:sz="4" w:space="0"/>
+            <w:right w:val="single" w:color="auto" w:sz="4" w:space="0"/>
+            <w:insideH w:val="single" w:color="auto" w:sz="4" w:space="0"/>
+            <w:insideV w:val="single" w:color="auto" w:sz="4" w:space="0"/>
           </w:tblBorders>
+          <w:tblLayout w:type="fixed"/>
+          <w:tblCellMar>
+            <w:top w:w="0" w:type="dxa"/>
+            <w:left w:w="108" w:type="dxa"/>
+            <w:bottom w:w="0" w:type="dxa"/>
+            <w:right w:w="108" w:type="dxa"/>
+          </w:tblCellMar>
         </w:tblPrEx>
         <w:trPr>
-          <w:trHeight w:val="4650"/>
+          <w:trHeight w:val="4650" w:hRule="atLeast"/>
         </w:trPr>
         <w:tc>
           <w:tcPr>
@@ -1151,7 +1174,7 @@
           </w:p>
           <w:p>
             <w:pPr>
-              <w:pStyle w:val="1"/>
+              <w:pStyle w:val="14"/>
               <w:numPr>
                 <w:ilvl w:val="0"/>
                 <w:numId w:val="1"/>
@@ -1173,7 +1196,7 @@
           </w:p>
           <w:p>
             <w:pPr>
-              <w:pStyle w:val="1"/>
+              <w:pStyle w:val="14"/>
               <w:numPr>
                 <w:ilvl w:val="0"/>
                 <w:numId w:val="1"/>
@@ -1195,7 +1218,7 @@
           </w:p>
           <w:p>
             <w:pPr>
-              <w:pStyle w:val="1"/>
+              <w:pStyle w:val="14"/>
               <w:numPr>
                 <w:ilvl w:val="0"/>
                 <w:numId w:val="1"/>
@@ -1289,6 +1312,24 @@
               </w:rPr>
               <w:t>初步形成界面原型</w:t>
             </w:r>
+            <w:r>
+              <w:rPr>
+                <w:rFonts w:hint="eastAsia"/>
+                <w:kern w:val="0"/>
+                <w:sz w:val="24"/>
+                <w:lang w:eastAsia="zh-CN"/>
+              </w:rPr>
+              <w:t>，</w:t>
+            </w:r>
+            <w:r>
+              <w:rPr>
+                <w:rFonts w:hint="eastAsia"/>
+                <w:kern w:val="0"/>
+                <w:sz w:val="24"/>
+                <w:lang w:val="en-US" w:eastAsia="zh-CN"/>
+              </w:rPr>
+              <w:t>制作大体框架。</w:t>
+            </w:r>
           </w:p>
           <w:p>
             <w:pPr>
@@ -1324,6 +1365,17 @@
               </w:rPr>
               <w:t>文档</w:t>
             </w:r>
+            <w:r>
+              <w:rPr>
+                <w:rFonts w:hint="eastAsia"/>
+                <w:kern w:val="0"/>
+                <w:sz w:val="24"/>
+                <w:lang w:eastAsia="zh-CN"/>
+              </w:rPr>
+              <w:t>。</w:t>
+            </w:r>
+            <w:bookmarkStart w:id="14" w:name="_GoBack"/>
+            <w:bookmarkEnd w:id="14"/>
           </w:p>
         </w:tc>
       </w:tr>
@@ -1332,58 +1384,20 @@
     <w:sectPr>
       <w:pgSz w:w="11906" w:h="16838"/>
       <w:pgMar w:top="1440" w:right="1800" w:bottom="1440" w:left="1800" w:header="851" w:footer="992" w:gutter="0"/>
-      <w:cols w:space="425"/>
-      <w:docGrid w:type="lines" w:linePitch="312"/>
+      <w:cols w:space="425" w:num="1"/>
+      <w:docGrid w:type="lines" w:linePitch="312" w:charSpace="0"/>
     </w:sectPr>
   </w:body>
 </w:document>
 </file>
 
-<file path=word/endnotes.xml><?xml version="1.0" encoding="utf-8"?>
-<w:endnotes xmlns:ve="http://schemas.openxmlformats.org/markup-compatibility/2006" xmlns:o="urn:schemas-microsoft-com:office:office" xmlns:r="http://schemas.openxmlformats.org/officeDocument/2006/relationships" xmlns:m="http://schemas.openxmlformats.org/officeDocument/2006/math" xmlns:v="urn:schemas-microsoft-com:vml" xmlns:wp="http://schemas.openxmlformats.org/drawingml/2006/wordprocessingDrawing" xmlns:w10="urn:schemas-microsoft-com:office:word" xmlns:w="http://schemas.openxmlformats.org/wordprocessingml/2006/main" xmlns:wne="http://schemas.microsoft.com/office/word/2006/wordml">
-  <w:endnote w:type="separator" w:id="0">
-    <w:p>
-      <w:r>
-        <w:separator/>
-      </w:r>
-    </w:p>
-  </w:endnote>
-  <w:endnote w:type="continuationSeparator" w:id="1">
-    <w:p>
-      <w:r>
-        <w:continuationSeparator/>
-      </w:r>
-    </w:p>
-  </w:endnote>
-</w:endnotes>
-</file>
-
-<file path=word/footnotes.xml><?xml version="1.0" encoding="utf-8"?>
-<w:footnotes xmlns:ve="http://schemas.openxmlformats.org/markup-compatibility/2006" xmlns:o="urn:schemas-microsoft-com:office:office" xmlns:r="http://schemas.openxmlformats.org/officeDocument/2006/relationships" xmlns:m="http://schemas.openxmlformats.org/officeDocument/2006/math" xmlns:v="urn:schemas-microsoft-com:vml" xmlns:wp="http://schemas.openxmlformats.org/drawingml/2006/wordprocessingDrawing" xmlns:w10="urn:schemas-microsoft-com:office:word" xmlns:w="http://schemas.openxmlformats.org/wordprocessingml/2006/main" xmlns:wne="http://schemas.microsoft.com/office/word/2006/wordml">
-  <w:footnote w:type="separator" w:id="0">
-    <w:p>
-      <w:r>
-        <w:separator/>
-      </w:r>
-    </w:p>
-  </w:footnote>
-  <w:footnote w:type="continuationSeparator" w:id="1">
-    <w:p>
-      <w:r>
-        <w:continuationSeparator/>
-      </w:r>
-    </w:p>
-  </w:footnote>
-</w:footnotes>
-</file>
-
 <file path=word/numbering.xml><?xml version="1.0" encoding="utf-8"?>
-<w:numbering xmlns:ve="http://schemas.openxmlformats.org/markup-compatibility/2006" xmlns:o="urn:schemas-microsoft-com:office:office" xmlns:r="http://schemas.openxmlformats.org/officeDocument/2006/relationships" xmlns:m="http://schemas.openxmlformats.org/officeDocument/2006/math" xmlns:v="urn:schemas-microsoft-com:vml" xmlns:wp="http://schemas.openxmlformats.org/drawingml/2006/wordprocessingDrawing" xmlns:w10="urn:schemas-microsoft-com:office:word" xmlns:w="http://schemas.openxmlformats.org/wordprocessingml/2006/main" xmlns:wne="http://schemas.microsoft.com/office/word/2006/wordml">
+<w:numbering xmlns:wpc="http://schemas.microsoft.com/office/word/2010/wordprocessingCanvas" xmlns:mc="http://schemas.openxmlformats.org/markup-compatibility/2006" xmlns:o="urn:schemas-microsoft-com:office:office" xmlns:r="http://schemas.openxmlformats.org/officeDocument/2006/relationships" xmlns:m="http://schemas.openxmlformats.org/officeDocument/2006/math" xmlns:v="urn:schemas-microsoft-com:vml" xmlns:wp14="http://schemas.microsoft.com/office/word/2010/wordprocessingDrawing" xmlns:wp="http://schemas.openxmlformats.org/drawingml/2006/wordprocessingDrawing" xmlns:w10="urn:schemas-microsoft-com:office:word" xmlns:w="http://schemas.openxmlformats.org/wordprocessingml/2006/main" xmlns:w14="http://schemas.microsoft.com/office/word/2010/wordml" xmlns:wpg="http://schemas.microsoft.com/office/word/2010/wordprocessingGroup" xmlns:wpi="http://schemas.microsoft.com/office/word/2010/wordprocessingInk" xmlns:wne="http://schemas.microsoft.com/office/word/2006/wordml" xmlns:wps="http://schemas.microsoft.com/office/word/2010/wordprocessingShape" mc:Ignorable="w14 wp14">
   <w:abstractNum w:abstractNumId="0">
     <w:nsid w:val="3D762AA6"/>
     <w:multiLevelType w:val="multilevel"/>
     <w:tmpl w:val="3D762AA6"/>
-    <w:lvl w:ilvl="0">
+    <w:lvl w:ilvl="0" w:tentative="0">
       <w:start w:val="1"/>
       <w:numFmt w:val="decimal"/>
       <w:lvlText w:val="%1．"/>
@@ -1392,10 +1406,10 @@
         <w:ind w:left="360" w:hanging="360"/>
       </w:pPr>
       <w:rPr>
-        <w:rFonts w:cs="Times New Roman" w:hint="default"/>
+        <w:rFonts w:hint="default" w:cs="Times New Roman"/>
       </w:rPr>
     </w:lvl>
-    <w:lvl w:ilvl="1">
+    <w:lvl w:ilvl="1" w:tentative="0">
       <w:start w:val="1"/>
       <w:numFmt w:val="lowerLetter"/>
       <w:lvlText w:val="%2)"/>
@@ -1407,7 +1421,7 @@
         <w:rFonts w:cs="Times New Roman"/>
       </w:rPr>
     </w:lvl>
-    <w:lvl w:ilvl="2">
+    <w:lvl w:ilvl="2" w:tentative="0">
       <w:start w:val="1"/>
       <w:numFmt w:val="lowerRoman"/>
       <w:lvlText w:val="%3."/>
@@ -1419,7 +1433,7 @@
         <w:rFonts w:cs="Times New Roman"/>
       </w:rPr>
     </w:lvl>
-    <w:lvl w:ilvl="3">
+    <w:lvl w:ilvl="3" w:tentative="0">
       <w:start w:val="1"/>
       <w:numFmt w:val="decimal"/>
       <w:lvlText w:val="%4."/>
@@ -1431,7 +1445,7 @@
         <w:rFonts w:cs="Times New Roman"/>
       </w:rPr>
     </w:lvl>
-    <w:lvl w:ilvl="4">
+    <w:lvl w:ilvl="4" w:tentative="0">
       <w:start w:val="1"/>
       <w:numFmt w:val="lowerLetter"/>
       <w:lvlText w:val="%5)"/>
@@ -1443,7 +1457,7 @@
         <w:rFonts w:cs="Times New Roman"/>
       </w:rPr>
     </w:lvl>
-    <w:lvl w:ilvl="5">
+    <w:lvl w:ilvl="5" w:tentative="0">
       <w:start w:val="1"/>
       <w:numFmt w:val="lowerRoman"/>
       <w:lvlText w:val="%6."/>
@@ -1455,7 +1469,7 @@
         <w:rFonts w:cs="Times New Roman"/>
       </w:rPr>
     </w:lvl>
-    <w:lvl w:ilvl="6">
+    <w:lvl w:ilvl="6" w:tentative="0">
       <w:start w:val="1"/>
       <w:numFmt w:val="decimal"/>
       <w:lvlText w:val="%7."/>
@@ -1467,7 +1481,7 @@
         <w:rFonts w:cs="Times New Roman"/>
       </w:rPr>
     </w:lvl>
-    <w:lvl w:ilvl="7">
+    <w:lvl w:ilvl="7" w:tentative="0">
       <w:start w:val="1"/>
       <w:numFmt w:val="lowerLetter"/>
       <w:lvlText w:val="%8)"/>
@@ -1479,7 +1493,7 @@
         <w:rFonts w:cs="Times New Roman"/>
       </w:rPr>
     </w:lvl>
-    <w:lvl w:ilvl="8">
+    <w:lvl w:ilvl="8" w:tentative="0">
       <w:start w:val="1"/>
       <w:numFmt w:val="lowerRoman"/>
       <w:lvlText w:val="%9."/>
@@ -1496,7 +1510,7 @@
     <w:nsid w:val="59FD3DD5"/>
     <w:multiLevelType w:val="singleLevel"/>
     <w:tmpl w:val="59FD3DD5"/>
-    <w:lvl w:ilvl="0">
+    <w:lvl w:ilvl="0" w:tentative="0">
       <w:start w:val="1"/>
       <w:numFmt w:val="decimal"/>
       <w:lvlText w:val="%1."/>
@@ -1521,188 +1535,292 @@
 </file>
 
 <file path=word/styles.xml><?xml version="1.0" encoding="utf-8"?>
-<w:styles xmlns:r="http://schemas.openxmlformats.org/officeDocument/2006/relationships" xmlns:w="http://schemas.openxmlformats.org/wordprocessingml/2006/main">
+<w:styles xmlns:mc="http://schemas.openxmlformats.org/markup-compatibility/2006" xmlns:o="urn:schemas-microsoft-com:office:office" xmlns:r="http://schemas.openxmlformats.org/officeDocument/2006/relationships" xmlns:m="http://schemas.openxmlformats.org/officeDocument/2006/math" xmlns:v="urn:schemas-microsoft-com:vml" xmlns:w="http://schemas.openxmlformats.org/wordprocessingml/2006/main" xmlns:w14="http://schemas.microsoft.com/office/word/2010/wordml" xmlns:w10="urn:schemas-microsoft-com:office:word" xmlns:sl="http://schemas.openxmlformats.org/schemaLibrary/2006/main" mc:Ignorable="w14">
   <w:docDefaults>
     <w:rPrDefault>
       <w:rPr>
-        <w:rFonts w:ascii="Times New Roman" w:eastAsia="宋体" w:hAnsi="Times New Roman" w:cs="Times New Roman"/>
-        <w:kern w:val="2"/>
-        <w:sz w:val="21"/>
-        <w:szCs w:val="22"/>
-        <w:lang w:val="en-US" w:eastAsia="zh-CN" w:bidi="ar-SA"/>
+        <w:rFonts w:ascii="Times New Roman" w:hAnsi="Times New Roman" w:eastAsia="宋体" w:cs="Times New Roman"/>
       </w:rPr>
     </w:rPrDefault>
-    <w:pPrDefault/>
   </w:docDefaults>
-  <w:latentStyles w:defLockedState="0" w:defUIPriority="99" w:defSemiHidden="1" w:defUnhideWhenUsed="1" w:defQFormat="0" w:count="267">
-    <w:lsdException w:name="Normal" w:locked="1" w:semiHidden="0" w:uiPriority="0" w:unhideWhenUsed="0" w:qFormat="1"/>
-    <w:lsdException w:name="heading 1" w:locked="1" w:semiHidden="0" w:uiPriority="0" w:unhideWhenUsed="0" w:qFormat="1"/>
-    <w:lsdException w:name="heading 2" w:locked="1" w:uiPriority="0" w:qFormat="1"/>
-    <w:lsdException w:name="heading 3" w:locked="1" w:uiPriority="0" w:qFormat="1"/>
-    <w:lsdException w:name="heading 4" w:locked="1" w:uiPriority="0" w:qFormat="1"/>
-    <w:lsdException w:name="heading 5" w:locked="1" w:uiPriority="0" w:qFormat="1"/>
-    <w:lsdException w:name="heading 6" w:locked="1" w:uiPriority="0" w:qFormat="1"/>
-    <w:lsdException w:name="heading 7" w:locked="1" w:uiPriority="0" w:qFormat="1"/>
-    <w:lsdException w:name="heading 8" w:locked="1" w:uiPriority="0" w:qFormat="1"/>
-    <w:lsdException w:name="heading 9" w:locked="1" w:uiPriority="0" w:qFormat="1"/>
-    <w:lsdException w:name="toc 1" w:locked="1" w:semiHidden="0" w:uiPriority="0" w:unhideWhenUsed="0"/>
-    <w:lsdException w:name="toc 2" w:locked="1" w:semiHidden="0" w:uiPriority="0" w:unhideWhenUsed="0"/>
-    <w:lsdException w:name="toc 3" w:locked="1" w:semiHidden="0" w:uiPriority="0" w:unhideWhenUsed="0"/>
-    <w:lsdException w:name="toc 4" w:locked="1" w:semiHidden="0" w:uiPriority="0" w:unhideWhenUsed="0"/>
-    <w:lsdException w:name="toc 5" w:locked="1" w:semiHidden="0" w:uiPriority="0" w:unhideWhenUsed="0"/>
-    <w:lsdException w:name="toc 6" w:locked="1" w:semiHidden="0" w:uiPriority="0" w:unhideWhenUsed="0"/>
-    <w:lsdException w:name="toc 7" w:locked="1" w:semiHidden="0" w:uiPriority="0" w:unhideWhenUsed="0"/>
-    <w:lsdException w:name="toc 8" w:locked="1" w:semiHidden="0" w:uiPriority="0" w:unhideWhenUsed="0"/>
-    <w:lsdException w:name="toc 9" w:locked="1" w:semiHidden="0" w:uiPriority="0" w:unhideWhenUsed="0"/>
-    <w:lsdException w:name="header" w:locked="1" w:semiHidden="0" w:uiPriority="0" w:unhideWhenUsed="0"/>
-    <w:lsdException w:name="footer" w:locked="1" w:semiHidden="0" w:uiPriority="0" w:unhideWhenUsed="0"/>
-    <w:lsdException w:name="caption" w:locked="1" w:uiPriority="0" w:qFormat="1"/>
-    <w:lsdException w:name="Title" w:locked="1" w:semiHidden="0" w:uiPriority="0" w:unhideWhenUsed="0" w:qFormat="1"/>
-    <w:lsdException w:name="Default Paragraph Font" w:locked="1" w:semiHidden="0" w:uiPriority="0" w:unhideWhenUsed="0"/>
-    <w:lsdException w:name="Subtitle" w:locked="1" w:semiHidden="0" w:uiPriority="0" w:unhideWhenUsed="0" w:qFormat="1"/>
-    <w:lsdException w:name="Strong" w:locked="1" w:semiHidden="0" w:uiPriority="0" w:unhideWhenUsed="0" w:qFormat="1"/>
-    <w:lsdException w:name="Emphasis" w:locked="1" w:semiHidden="0" w:uiPriority="0" w:unhideWhenUsed="0" w:qFormat="1"/>
-    <w:lsdException w:name="Normal Table" w:locked="1" w:semiHidden="0" w:uiPriority="0" w:unhideWhenUsed="0"/>
-    <w:lsdException w:name="Balloon Text" w:locked="1" w:semiHidden="0" w:uiPriority="0" w:unhideWhenUsed="0"/>
-    <w:lsdException w:name="Table Grid" w:locked="1" w:semiHidden="0" w:uiPriority="0" w:unhideWhenUsed="0"/>
-    <w:lsdException w:name="Placeholder Text" w:unhideWhenUsed="0"/>
-    <w:lsdException w:name="No Spacing" w:semiHidden="0" w:uiPriority="1" w:unhideWhenUsed="0" w:qFormat="1"/>
-    <w:lsdException w:name="Light Shading" w:semiHidden="0" w:uiPriority="60" w:unhideWhenUsed="0"/>
-    <w:lsdException w:name="Light List" w:semiHidden="0" w:uiPriority="61" w:unhideWhenUsed="0"/>
-    <w:lsdException w:name="Light Grid" w:semiHidden="0" w:uiPriority="62" w:unhideWhenUsed="0"/>
-    <w:lsdException w:name="Medium Shading 1" w:semiHidden="0" w:uiPriority="63" w:unhideWhenUsed="0"/>
-    <w:lsdException w:name="Medium Shading 2" w:semiHidden="0" w:uiPriority="64" w:unhideWhenUsed="0"/>
-    <w:lsdException w:name="Medium List 1" w:semiHidden="0" w:uiPriority="65" w:unhideWhenUsed="0"/>
-    <w:lsdException w:name="Medium List 2" w:semiHidden="0" w:uiPriority="66" w:unhideWhenUsed="0"/>
-    <w:lsdException w:name="Medium Grid 1" w:semiHidden="0" w:uiPriority="67" w:unhideWhenUsed="0"/>
-    <w:lsdException w:name="Medium Grid 2" w:semiHidden="0" w:uiPriority="68" w:unhideWhenUsed="0"/>
-    <w:lsdException w:name="Medium Grid 3" w:semiHidden="0" w:uiPriority="69" w:unhideWhenUsed="0"/>
-    <w:lsdException w:name="Dark List" w:semiHidden="0" w:uiPriority="70" w:unhideWhenUsed="0"/>
-    <w:lsdException w:name="Colorful Shading" w:semiHidden="0" w:uiPriority="71" w:unhideWhenUsed="0"/>
-    <w:lsdException w:name="Colorful List" w:semiHidden="0" w:uiPriority="72" w:unhideWhenUsed="0"/>
-    <w:lsdException w:name="Colorful Grid" w:semiHidden="0" w:uiPriority="73" w:unhideWhenUsed="0"/>
-    <w:lsdException w:name="Light Shading Accent 1" w:semiHidden="0" w:uiPriority="60" w:unhideWhenUsed="0"/>
-    <w:lsdException w:name="Light List Accent 1" w:semiHidden="0" w:uiPriority="61" w:unhideWhenUsed="0"/>
-    <w:lsdException w:name="Light Grid Accent 1" w:semiHidden="0" w:uiPriority="62" w:unhideWhenUsed="0"/>
-    <w:lsdException w:name="Medium Shading 1 Accent 1" w:semiHidden="0" w:uiPriority="63" w:unhideWhenUsed="0"/>
-    <w:lsdException w:name="Medium Shading 2 Accent 1" w:semiHidden="0" w:uiPriority="64" w:unhideWhenUsed="0"/>
-    <w:lsdException w:name="Medium List 1 Accent 1" w:semiHidden="0" w:uiPriority="65" w:unhideWhenUsed="0"/>
-    <w:lsdException w:name="Revision" w:unhideWhenUsed="0"/>
-    <w:lsdException w:name="List Paragraph" w:semiHidden="0" w:uiPriority="34" w:unhideWhenUsed="0" w:qFormat="1"/>
-    <w:lsdException w:name="Quote" w:semiHidden="0" w:uiPriority="29" w:unhideWhenUsed="0" w:qFormat="1"/>
-    <w:lsdException w:name="Intense Quote" w:semiHidden="0" w:uiPriority="30" w:unhideWhenUsed="0" w:qFormat="1"/>
-    <w:lsdException w:name="Medium List 2 Accent 1" w:semiHidden="0" w:uiPriority="66" w:unhideWhenUsed="0"/>
-    <w:lsdException w:name="Medium Grid 1 Accent 1" w:semiHidden="0" w:uiPriority="67" w:unhideWhenUsed="0"/>
-    <w:lsdException w:name="Medium Grid 2 Accent 1" w:semiHidden="0" w:uiPriority="68" w:unhideWhenUsed="0"/>
-    <w:lsdException w:name="Medium Grid 3 Accent 1" w:semiHidden="0" w:uiPriority="69" w:unhideWhenUsed="0"/>
-    <w:lsdException w:name="Dark List Accent 1" w:semiHidden="0" w:uiPriority="70" w:unhideWhenUsed="0"/>
-    <w:lsdException w:name="Colorful Shading Accent 1" w:semiHidden="0" w:uiPriority="71" w:unhideWhenUsed="0"/>
-    <w:lsdException w:name="Colorful List Accent 1" w:semiHidden="0" w:uiPriority="72" w:unhideWhenUsed="0"/>
-    <w:lsdException w:name="Colorful Grid Accent 1" w:semiHidden="0" w:uiPriority="73" w:unhideWhenUsed="0"/>
-    <w:lsdException w:name="Light Shading Accent 2" w:semiHidden="0" w:uiPriority="60" w:unhideWhenUsed="0"/>
-    <w:lsdException w:name="Light List Accent 2" w:semiHidden="0" w:uiPriority="61" w:unhideWhenUsed="0"/>
-    <w:lsdException w:name="Light Grid Accent 2" w:semiHidden="0" w:uiPriority="62" w:unhideWhenUsed="0"/>
-    <w:lsdException w:name="Medium Shading 1 Accent 2" w:semiHidden="0" w:uiPriority="63" w:unhideWhenUsed="0"/>
-    <w:lsdException w:name="Medium Shading 2 Accent 2" w:semiHidden="0" w:uiPriority="64" w:unhideWhenUsed="0"/>
-    <w:lsdException w:name="Medium List 1 Accent 2" w:semiHidden="0" w:uiPriority="65" w:unhideWhenUsed="0"/>
-    <w:lsdException w:name="Medium List 2 Accent 2" w:semiHidden="0" w:uiPriority="66" w:unhideWhenUsed="0"/>
-    <w:lsdException w:name="Medium Grid 1 Accent 2" w:semiHidden="0" w:uiPriority="67" w:unhideWhenUsed="0"/>
-    <w:lsdException w:name="Medium Grid 2 Accent 2" w:semiHidden="0" w:uiPriority="68" w:unhideWhenUsed="0"/>
-    <w:lsdException w:name="Medium Grid 3 Accent 2" w:semiHidden="0" w:uiPriority="69" w:unhideWhenUsed="0"/>
-    <w:lsdException w:name="Dark List Accent 2" w:semiHidden="0" w:uiPriority="70" w:unhideWhenUsed="0"/>
-    <w:lsdException w:name="Colorful Shading Accent 2" w:semiHidden="0" w:uiPriority="71" w:unhideWhenUsed="0"/>
-    <w:lsdException w:name="Colorful List Accent 2" w:semiHidden="0" w:uiPriority="72" w:unhideWhenUsed="0"/>
-    <w:lsdException w:name="Colorful Grid Accent 2" w:semiHidden="0" w:uiPriority="73" w:unhideWhenUsed="0"/>
-    <w:lsdException w:name="Light Shading Accent 3" w:semiHidden="0" w:uiPriority="60" w:unhideWhenUsed="0"/>
-    <w:lsdException w:name="Light List Accent 3" w:semiHidden="0" w:uiPriority="61" w:unhideWhenUsed="0"/>
-    <w:lsdException w:name="Light Grid Accent 3" w:semiHidden="0" w:uiPriority="62" w:unhideWhenUsed="0"/>
-    <w:lsdException w:name="Medium Shading 1 Accent 3" w:semiHidden="0" w:uiPriority="63" w:unhideWhenUsed="0"/>
-    <w:lsdException w:name="Medium Shading 2 Accent 3" w:semiHidden="0" w:uiPriority="64" w:unhideWhenUsed="0"/>
-    <w:lsdException w:name="Medium List 1 Accent 3" w:semiHidden="0" w:uiPriority="65" w:unhideWhenUsed="0"/>
-    <w:lsdException w:name="Medium List 2 Accent 3" w:semiHidden="0" w:uiPriority="66" w:unhideWhenUsed="0"/>
-    <w:lsdException w:name="Medium Grid 1 Accent 3" w:semiHidden="0" w:uiPriority="67" w:unhideWhenUsed="0"/>
-    <w:lsdException w:name="Medium Grid 2 Accent 3" w:semiHidden="0" w:uiPriority="68" w:unhideWhenUsed="0"/>
-    <w:lsdException w:name="Medium Grid 3 Accent 3" w:semiHidden="0" w:uiPriority="69" w:unhideWhenUsed="0"/>
-    <w:lsdException w:name="Dark List Accent 3" w:semiHidden="0" w:uiPriority="70" w:unhideWhenUsed="0"/>
-    <w:lsdException w:name="Colorful Shading Accent 3" w:semiHidden="0" w:uiPriority="71" w:unhideWhenUsed="0"/>
-    <w:lsdException w:name="Colorful List Accent 3" w:semiHidden="0" w:uiPriority="72" w:unhideWhenUsed="0"/>
-    <w:lsdException w:name="Colorful Grid Accent 3" w:semiHidden="0" w:uiPriority="73" w:unhideWhenUsed="0"/>
-    <w:lsdException w:name="Light Shading Accent 4" w:semiHidden="0" w:uiPriority="60" w:unhideWhenUsed="0"/>
-    <w:lsdException w:name="Light List Accent 4" w:semiHidden="0" w:uiPriority="61" w:unhideWhenUsed="0"/>
-    <w:lsdException w:name="Light Grid Accent 4" w:semiHidden="0" w:uiPriority="62" w:unhideWhenUsed="0"/>
-    <w:lsdException w:name="Medium Shading 1 Accent 4" w:semiHidden="0" w:uiPriority="63" w:unhideWhenUsed="0"/>
-    <w:lsdException w:name="Medium Shading 2 Accent 4" w:semiHidden="0" w:uiPriority="64" w:unhideWhenUsed="0"/>
-    <w:lsdException w:name="Medium List 1 Accent 4" w:semiHidden="0" w:uiPriority="65" w:unhideWhenUsed="0"/>
-    <w:lsdException w:name="Medium List 2 Accent 4" w:semiHidden="0" w:uiPriority="66" w:unhideWhenUsed="0"/>
-    <w:lsdException w:name="Medium Grid 1 Accent 4" w:semiHidden="0" w:uiPriority="67" w:unhideWhenUsed="0"/>
-    <w:lsdException w:name="Medium Grid 2 Accent 4" w:semiHidden="0" w:uiPriority="68" w:unhideWhenUsed="0"/>
-    <w:lsdException w:name="Medium Grid 3 Accent 4" w:semiHidden="0" w:uiPriority="69" w:unhideWhenUsed="0"/>
-    <w:lsdException w:name="Dark List Accent 4" w:semiHidden="0" w:uiPriority="70" w:unhideWhenUsed="0"/>
-    <w:lsdException w:name="Colorful Shading Accent 4" w:semiHidden="0" w:uiPriority="71" w:unhideWhenUsed="0"/>
-    <w:lsdException w:name="Colorful List Accent 4" w:semiHidden="0" w:uiPriority="72" w:unhideWhenUsed="0"/>
-    <w:lsdException w:name="Colorful Grid Accent 4" w:semiHidden="0" w:uiPriority="73" w:unhideWhenUsed="0"/>
-    <w:lsdException w:name="Light Shading Accent 5" w:semiHidden="0" w:uiPriority="60" w:unhideWhenUsed="0"/>
-    <w:lsdException w:name="Light List Accent 5" w:semiHidden="0" w:uiPriority="61" w:unhideWhenUsed="0"/>
-    <w:lsdException w:name="Light Grid Accent 5" w:semiHidden="0" w:uiPriority="62" w:unhideWhenUsed="0"/>
-    <w:lsdException w:name="Medium Shading 1 Accent 5" w:semiHidden="0" w:uiPriority="63" w:unhideWhenUsed="0"/>
-    <w:lsdException w:name="Medium Shading 2 Accent 5" w:semiHidden="0" w:uiPriority="64" w:unhideWhenUsed="0"/>
-    <w:lsdException w:name="Medium List 1 Accent 5" w:semiHidden="0" w:uiPriority="65" w:unhideWhenUsed="0"/>
-    <w:lsdException w:name="Medium List 2 Accent 5" w:semiHidden="0" w:uiPriority="66" w:unhideWhenUsed="0"/>
-    <w:lsdException w:name="Medium Grid 1 Accent 5" w:semiHidden="0" w:uiPriority="67" w:unhideWhenUsed="0"/>
-    <w:lsdException w:name="Medium Grid 2 Accent 5" w:semiHidden="0" w:uiPriority="68" w:unhideWhenUsed="0"/>
-    <w:lsdException w:name="Medium Grid 3 Accent 5" w:semiHidden="0" w:uiPriority="69" w:unhideWhenUsed="0"/>
-    <w:lsdException w:name="Dark List Accent 5" w:semiHidden="0" w:uiPriority="70" w:unhideWhenUsed="0"/>
-    <w:lsdException w:name="Colorful Shading Accent 5" w:semiHidden="0" w:uiPriority="71" w:unhideWhenUsed="0"/>
-    <w:lsdException w:name="Colorful List Accent 5" w:semiHidden="0" w:uiPriority="72" w:unhideWhenUsed="0"/>
-    <w:lsdException w:name="Colorful Grid Accent 5" w:semiHidden="0" w:uiPriority="73" w:unhideWhenUsed="0"/>
-    <w:lsdException w:name="Light Shading Accent 6" w:semiHidden="0" w:uiPriority="60" w:unhideWhenUsed="0"/>
-    <w:lsdException w:name="Light List Accent 6" w:semiHidden="0" w:uiPriority="61" w:unhideWhenUsed="0"/>
-    <w:lsdException w:name="Light Grid Accent 6" w:semiHidden="0" w:uiPriority="62" w:unhideWhenUsed="0"/>
-    <w:lsdException w:name="Medium Shading 1 Accent 6" w:semiHidden="0" w:uiPriority="63" w:unhideWhenUsed="0"/>
-    <w:lsdException w:name="Medium Shading 2 Accent 6" w:semiHidden="0" w:uiPriority="64" w:unhideWhenUsed="0"/>
-    <w:lsdException w:name="Medium List 1 Accent 6" w:semiHidden="0" w:uiPriority="65" w:unhideWhenUsed="0"/>
-    <w:lsdException w:name="Medium List 2 Accent 6" w:semiHidden="0" w:uiPriority="66" w:unhideWhenUsed="0"/>
-    <w:lsdException w:name="Medium Grid 1 Accent 6" w:semiHidden="0" w:uiPriority="67" w:unhideWhenUsed="0"/>
-    <w:lsdException w:name="Medium Grid 2 Accent 6" w:semiHidden="0" w:uiPriority="68" w:unhideWhenUsed="0"/>
-    <w:lsdException w:name="Medium Grid 3 Accent 6" w:semiHidden="0" w:uiPriority="69" w:unhideWhenUsed="0"/>
-    <w:lsdException w:name="Dark List Accent 6" w:semiHidden="0" w:uiPriority="70" w:unhideWhenUsed="0"/>
-    <w:lsdException w:name="Colorful Shading Accent 6" w:semiHidden="0" w:uiPriority="71" w:unhideWhenUsed="0"/>
-    <w:lsdException w:name="Colorful List Accent 6" w:semiHidden="0" w:uiPriority="72" w:unhideWhenUsed="0"/>
-    <w:lsdException w:name="Colorful Grid Accent 6" w:semiHidden="0" w:uiPriority="73" w:unhideWhenUsed="0"/>
-    <w:lsdException w:name="Subtle Emphasis" w:semiHidden="0" w:uiPriority="19" w:unhideWhenUsed="0" w:qFormat="1"/>
-    <w:lsdException w:name="Intense Emphasis" w:semiHidden="0" w:uiPriority="21" w:unhideWhenUsed="0" w:qFormat="1"/>
-    <w:lsdException w:name="Subtle Reference" w:semiHidden="0" w:uiPriority="31" w:unhideWhenUsed="0" w:qFormat="1"/>
-    <w:lsdException w:name="Intense Reference" w:semiHidden="0" w:uiPriority="32" w:unhideWhenUsed="0" w:qFormat="1"/>
-    <w:lsdException w:name="Book Title" w:semiHidden="0" w:uiPriority="33" w:unhideWhenUsed="0" w:qFormat="1"/>
-    <w:lsdException w:name="Bibliography" w:uiPriority="37"/>
-    <w:lsdException w:name="TOC Heading" w:uiPriority="39" w:qFormat="1"/>
+  <w:latentStyles w:count="260" w:defQFormat="0" w:defUnhideWhenUsed="1" w:defSemiHidden="1" w:defUIPriority="99" w:defLockedState="0">
+    <w:lsdException w:qFormat="1" w:unhideWhenUsed="0" w:uiPriority="0" w:semiHidden="0" w:name="Normal"/>
+    <w:lsdException w:qFormat="1" w:unhideWhenUsed="0" w:uiPriority="0" w:semiHidden="0" w:name="heading 1" w:locked="1"/>
+    <w:lsdException w:qFormat="1" w:uiPriority="0" w:name="heading 2" w:locked="1"/>
+    <w:lsdException w:qFormat="1" w:uiPriority="0" w:name="heading 3" w:locked="1"/>
+    <w:lsdException w:qFormat="1" w:uiPriority="0" w:name="heading 4" w:locked="1"/>
+    <w:lsdException w:qFormat="1" w:uiPriority="0" w:name="heading 5" w:locked="1"/>
+    <w:lsdException w:qFormat="1" w:uiPriority="0" w:name="heading 6" w:locked="1"/>
+    <w:lsdException w:qFormat="1" w:uiPriority="0" w:name="heading 7" w:locked="1"/>
+    <w:lsdException w:qFormat="1" w:uiPriority="0" w:name="heading 8" w:locked="1"/>
+    <w:lsdException w:qFormat="1" w:uiPriority="0" w:name="heading 9" w:locked="1"/>
+    <w:lsdException w:uiPriority="99" w:name="index 1"/>
+    <w:lsdException w:uiPriority="99" w:name="index 2"/>
+    <w:lsdException w:uiPriority="99" w:name="index 3"/>
+    <w:lsdException w:uiPriority="99" w:name="index 4"/>
+    <w:lsdException w:uiPriority="99" w:name="index 5"/>
+    <w:lsdException w:uiPriority="99" w:name="index 6"/>
+    <w:lsdException w:uiPriority="99" w:name="index 7"/>
+    <w:lsdException w:uiPriority="99" w:name="index 8"/>
+    <w:lsdException w:uiPriority="99" w:name="index 9"/>
+    <w:lsdException w:unhideWhenUsed="0" w:uiPriority="0" w:semiHidden="0" w:name="toc 1" w:locked="1"/>
+    <w:lsdException w:unhideWhenUsed="0" w:uiPriority="0" w:semiHidden="0" w:name="toc 2" w:locked="1"/>
+    <w:lsdException w:unhideWhenUsed="0" w:uiPriority="0" w:semiHidden="0" w:name="toc 3" w:locked="1"/>
+    <w:lsdException w:unhideWhenUsed="0" w:uiPriority="0" w:semiHidden="0" w:name="toc 4" w:locked="1"/>
+    <w:lsdException w:unhideWhenUsed="0" w:uiPriority="0" w:semiHidden="0" w:name="toc 5" w:locked="1"/>
+    <w:lsdException w:unhideWhenUsed="0" w:uiPriority="0" w:semiHidden="0" w:name="toc 6" w:locked="1"/>
+    <w:lsdException w:unhideWhenUsed="0" w:uiPriority="0" w:semiHidden="0" w:name="toc 7" w:locked="1"/>
+    <w:lsdException w:unhideWhenUsed="0" w:uiPriority="0" w:semiHidden="0" w:name="toc 8" w:locked="1"/>
+    <w:lsdException w:unhideWhenUsed="0" w:uiPriority="0" w:semiHidden="0" w:name="toc 9" w:locked="1"/>
+    <w:lsdException w:uiPriority="99" w:name="Normal Indent"/>
+    <w:lsdException w:uiPriority="99" w:name="footnote text"/>
+    <w:lsdException w:uiPriority="99" w:name="annotation text"/>
+    <w:lsdException w:qFormat="1" w:unhideWhenUsed="0" w:uiPriority="99" w:semiHidden="0" w:name="header"/>
+    <w:lsdException w:unhideWhenUsed="0" w:uiPriority="99" w:semiHidden="0" w:name="footer"/>
+    <w:lsdException w:uiPriority="99" w:name="index heading"/>
+    <w:lsdException w:qFormat="1" w:uiPriority="0" w:name="caption" w:locked="1"/>
+    <w:lsdException w:uiPriority="99" w:name="table of figures"/>
+    <w:lsdException w:uiPriority="99" w:name="envelope address"/>
+    <w:lsdException w:uiPriority="99" w:name="envelope return"/>
+    <w:lsdException w:uiPriority="99" w:name="footnote reference"/>
+    <w:lsdException w:uiPriority="99" w:name="annotation reference"/>
+    <w:lsdException w:uiPriority="99" w:name="line number"/>
+    <w:lsdException w:uiPriority="99" w:name="page number"/>
+    <w:lsdException w:uiPriority="99" w:name="endnote reference"/>
+    <w:lsdException w:uiPriority="99" w:name="endnote text"/>
+    <w:lsdException w:uiPriority="99" w:name="table of authorities"/>
+    <w:lsdException w:uiPriority="99" w:name="macro"/>
+    <w:lsdException w:uiPriority="99" w:name="toa heading"/>
+    <w:lsdException w:uiPriority="99" w:name="List"/>
+    <w:lsdException w:uiPriority="99" w:name="List Bullet"/>
+    <w:lsdException w:uiPriority="99" w:name="List Number"/>
+    <w:lsdException w:uiPriority="99" w:name="List 2"/>
+    <w:lsdException w:uiPriority="99" w:name="List 3"/>
+    <w:lsdException w:uiPriority="99" w:name="List 4"/>
+    <w:lsdException w:uiPriority="99" w:name="List 5"/>
+    <w:lsdException w:uiPriority="99" w:name="List Bullet 2"/>
+    <w:lsdException w:uiPriority="99" w:name="List Bullet 3"/>
+    <w:lsdException w:uiPriority="99" w:name="List Bullet 4"/>
+    <w:lsdException w:uiPriority="99" w:name="List Bullet 5"/>
+    <w:lsdException w:uiPriority="99" w:name="List Number 2"/>
+    <w:lsdException w:uiPriority="99" w:name="List Number 3"/>
+    <w:lsdException w:uiPriority="99" w:name="List Number 4"/>
+    <w:lsdException w:uiPriority="99" w:name="List Number 5"/>
+    <w:lsdException w:qFormat="1" w:unhideWhenUsed="0" w:uiPriority="99" w:semiHidden="0" w:name="Title"/>
+    <w:lsdException w:uiPriority="99" w:name="Closing"/>
+    <w:lsdException w:uiPriority="99" w:name="Signature"/>
+    <w:lsdException w:unhideWhenUsed="0" w:uiPriority="99" w:name="Default Paragraph Font"/>
+    <w:lsdException w:uiPriority="99" w:name="Body Text"/>
+    <w:lsdException w:uiPriority="99" w:name="Body Text Indent"/>
+    <w:lsdException w:uiPriority="99" w:name="List Continue"/>
+    <w:lsdException w:uiPriority="99" w:name="List Continue 2"/>
+    <w:lsdException w:uiPriority="99" w:name="List Continue 3"/>
+    <w:lsdException w:uiPriority="99" w:name="List Continue 4"/>
+    <w:lsdException w:uiPriority="99" w:name="List Continue 5"/>
+    <w:lsdException w:uiPriority="99" w:name="Message Header"/>
+    <w:lsdException w:qFormat="1" w:unhideWhenUsed="0" w:uiPriority="0" w:semiHidden="0" w:name="Subtitle" w:locked="1"/>
+    <w:lsdException w:uiPriority="99" w:name="Salutation"/>
+    <w:lsdException w:uiPriority="99" w:name="Date"/>
+    <w:lsdException w:uiPriority="99" w:name="Body Text First Indent"/>
+    <w:lsdException w:uiPriority="99" w:name="Body Text First Indent 2"/>
+    <w:lsdException w:uiPriority="99" w:name="Note Heading"/>
+    <w:lsdException w:uiPriority="99" w:name="Body Text 2"/>
+    <w:lsdException w:uiPriority="99" w:name="Body Text 3"/>
+    <w:lsdException w:uiPriority="99" w:name="Body Text Indent 2"/>
+    <w:lsdException w:uiPriority="99" w:name="Body Text Indent 3"/>
+    <w:lsdException w:uiPriority="99" w:name="Block Text"/>
+    <w:lsdException w:uiPriority="99" w:name="Hyperlink"/>
+    <w:lsdException w:uiPriority="99" w:name="FollowedHyperlink"/>
+    <w:lsdException w:qFormat="1" w:unhideWhenUsed="0" w:uiPriority="0" w:semiHidden="0" w:name="Strong" w:locked="1"/>
+    <w:lsdException w:qFormat="1" w:unhideWhenUsed="0" w:uiPriority="0" w:semiHidden="0" w:name="Emphasis" w:locked="1"/>
+    <w:lsdException w:uiPriority="99" w:name="Document Map"/>
+    <w:lsdException w:uiPriority="99" w:name="Plain Text"/>
+    <w:lsdException w:uiPriority="99" w:name="E-mail Signature"/>
+    <w:lsdException w:uiPriority="99" w:name="Normal (Web)"/>
+    <w:lsdException w:uiPriority="99" w:name="HTML Acronym"/>
+    <w:lsdException w:uiPriority="99" w:name="HTML Address"/>
+    <w:lsdException w:uiPriority="99" w:name="HTML Cite"/>
+    <w:lsdException w:uiPriority="99" w:name="HTML Code"/>
+    <w:lsdException w:uiPriority="99" w:name="HTML Definition"/>
+    <w:lsdException w:uiPriority="99" w:name="HTML Keyboard"/>
+    <w:lsdException w:uiPriority="99" w:name="HTML Preformatted"/>
+    <w:lsdException w:uiPriority="99" w:name="HTML Sample"/>
+    <w:lsdException w:uiPriority="99" w:name="HTML Typewriter"/>
+    <w:lsdException w:uiPriority="99" w:name="HTML Variable"/>
+    <w:lsdException w:qFormat="1" w:uiPriority="99" w:name="Normal Table"/>
+    <w:lsdException w:uiPriority="99" w:name="annotation subject"/>
+    <w:lsdException w:uiPriority="99" w:name="Table Simple 1"/>
+    <w:lsdException w:uiPriority="99" w:name="Table Simple 2"/>
+    <w:lsdException w:uiPriority="99" w:name="Table Simple 3"/>
+    <w:lsdException w:uiPriority="99" w:name="Table Classic 1"/>
+    <w:lsdException w:uiPriority="99" w:name="Table Classic 2"/>
+    <w:lsdException w:uiPriority="99" w:name="Table Classic 3"/>
+    <w:lsdException w:uiPriority="99" w:name="Table Classic 4"/>
+    <w:lsdException w:uiPriority="99" w:name="Table Colorful 1"/>
+    <w:lsdException w:uiPriority="99" w:name="Table Colorful 2"/>
+    <w:lsdException w:uiPriority="99" w:name="Table Colorful 3"/>
+    <w:lsdException w:uiPriority="99" w:name="Table Columns 1"/>
+    <w:lsdException w:uiPriority="99" w:name="Table Columns 2"/>
+    <w:lsdException w:uiPriority="99" w:name="Table Columns 3"/>
+    <w:lsdException w:uiPriority="99" w:name="Table Columns 4"/>
+    <w:lsdException w:uiPriority="99" w:name="Table Columns 5"/>
+    <w:lsdException w:uiPriority="99" w:name="Table Grid 1"/>
+    <w:lsdException w:uiPriority="99" w:name="Table Grid 2"/>
+    <w:lsdException w:uiPriority="99" w:name="Table Grid 3"/>
+    <w:lsdException w:uiPriority="99" w:name="Table Grid 4"/>
+    <w:lsdException w:uiPriority="99" w:name="Table Grid 5"/>
+    <w:lsdException w:uiPriority="99" w:name="Table Grid 6"/>
+    <w:lsdException w:uiPriority="99" w:name="Table Grid 7"/>
+    <w:lsdException w:uiPriority="99" w:name="Table Grid 8"/>
+    <w:lsdException w:uiPriority="99" w:name="Table List 1"/>
+    <w:lsdException w:uiPriority="99" w:name="Table List 2"/>
+    <w:lsdException w:uiPriority="99" w:name="Table List 3"/>
+    <w:lsdException w:uiPriority="99" w:name="Table List 4"/>
+    <w:lsdException w:uiPriority="99" w:name="Table List 5"/>
+    <w:lsdException w:uiPriority="99" w:name="Table List 6"/>
+    <w:lsdException w:uiPriority="99" w:name="Table List 7"/>
+    <w:lsdException w:uiPriority="99" w:name="Table List 8"/>
+    <w:lsdException w:uiPriority="99" w:name="Table 3D effects 1"/>
+    <w:lsdException w:uiPriority="99" w:name="Table 3D effects 2"/>
+    <w:lsdException w:uiPriority="99" w:name="Table 3D effects 3"/>
+    <w:lsdException w:uiPriority="99" w:name="Table Contemporary"/>
+    <w:lsdException w:uiPriority="99" w:name="Table Elegant"/>
+    <w:lsdException w:uiPriority="99" w:name="Table Professional"/>
+    <w:lsdException w:uiPriority="99" w:name="Table Subtle 1"/>
+    <w:lsdException w:uiPriority="99" w:name="Table Subtle 2"/>
+    <w:lsdException w:uiPriority="99" w:name="Table Web 1"/>
+    <w:lsdException w:uiPriority="99" w:name="Table Web 2"/>
+    <w:lsdException w:uiPriority="99" w:name="Table Web 3"/>
+    <w:lsdException w:unhideWhenUsed="0" w:uiPriority="99" w:semiHidden="0" w:name="Balloon Text"/>
+    <w:lsdException w:unhideWhenUsed="0" w:uiPriority="99" w:semiHidden="0" w:name="Table Grid"/>
+    <w:lsdException w:uiPriority="99" w:name="Table Theme"/>
+    <w:lsdException w:unhideWhenUsed="0" w:uiPriority="60" w:semiHidden="0" w:name="Light Shading"/>
+    <w:lsdException w:unhideWhenUsed="0" w:uiPriority="61" w:semiHidden="0" w:name="Light List"/>
+    <w:lsdException w:unhideWhenUsed="0" w:uiPriority="62" w:semiHidden="0" w:name="Light Grid"/>
+    <w:lsdException w:unhideWhenUsed="0" w:uiPriority="63" w:semiHidden="0" w:name="Medium Shading 1"/>
+    <w:lsdException w:unhideWhenUsed="0" w:uiPriority="64" w:semiHidden="0" w:name="Medium Shading 2"/>
+    <w:lsdException w:unhideWhenUsed="0" w:uiPriority="65" w:semiHidden="0" w:name="Medium List 1"/>
+    <w:lsdException w:unhideWhenUsed="0" w:uiPriority="66" w:semiHidden="0" w:name="Medium List 2"/>
+    <w:lsdException w:unhideWhenUsed="0" w:uiPriority="67" w:semiHidden="0" w:name="Medium Grid 1"/>
+    <w:lsdException w:unhideWhenUsed="0" w:uiPriority="68" w:semiHidden="0" w:name="Medium Grid 2"/>
+    <w:lsdException w:unhideWhenUsed="0" w:uiPriority="69" w:semiHidden="0" w:name="Medium Grid 3"/>
+    <w:lsdException w:unhideWhenUsed="0" w:uiPriority="70" w:semiHidden="0" w:name="Dark List"/>
+    <w:lsdException w:unhideWhenUsed="0" w:uiPriority="71" w:semiHidden="0" w:name="Colorful Shading"/>
+    <w:lsdException w:unhideWhenUsed="0" w:uiPriority="72" w:semiHidden="0" w:name="Colorful List"/>
+    <w:lsdException w:unhideWhenUsed="0" w:uiPriority="73" w:semiHidden="0" w:name="Colorful Grid"/>
+    <w:lsdException w:unhideWhenUsed="0" w:uiPriority="60" w:semiHidden="0" w:name="Light Shading Accent 1"/>
+    <w:lsdException w:unhideWhenUsed="0" w:uiPriority="61" w:semiHidden="0" w:name="Light List Accent 1"/>
+    <w:lsdException w:unhideWhenUsed="0" w:uiPriority="62" w:semiHidden="0" w:name="Light Grid Accent 1"/>
+    <w:lsdException w:unhideWhenUsed="0" w:uiPriority="63" w:semiHidden="0" w:name="Medium Shading 1 Accent 1"/>
+    <w:lsdException w:unhideWhenUsed="0" w:uiPriority="64" w:semiHidden="0" w:name="Medium Shading 2 Accent 1"/>
+    <w:lsdException w:unhideWhenUsed="0" w:uiPriority="65" w:semiHidden="0" w:name="Medium List 1 Accent 1"/>
+    <w:lsdException w:unhideWhenUsed="0" w:uiPriority="66" w:semiHidden="0" w:name="Medium List 2 Accent 1"/>
+    <w:lsdException w:unhideWhenUsed="0" w:uiPriority="67" w:semiHidden="0" w:name="Medium Grid 1 Accent 1"/>
+    <w:lsdException w:unhideWhenUsed="0" w:uiPriority="68" w:semiHidden="0" w:name="Medium Grid 2 Accent 1"/>
+    <w:lsdException w:unhideWhenUsed="0" w:uiPriority="69" w:semiHidden="0" w:name="Medium Grid 3 Accent 1"/>
+    <w:lsdException w:unhideWhenUsed="0" w:uiPriority="70" w:semiHidden="0" w:name="Dark List Accent 1"/>
+    <w:lsdException w:unhideWhenUsed="0" w:uiPriority="71" w:semiHidden="0" w:name="Colorful Shading Accent 1"/>
+    <w:lsdException w:unhideWhenUsed="0" w:uiPriority="72" w:semiHidden="0" w:name="Colorful List Accent 1"/>
+    <w:lsdException w:unhideWhenUsed="0" w:uiPriority="73" w:semiHidden="0" w:name="Colorful Grid Accent 1"/>
+    <w:lsdException w:unhideWhenUsed="0" w:uiPriority="60" w:semiHidden="0" w:name="Light Shading Accent 2"/>
+    <w:lsdException w:unhideWhenUsed="0" w:uiPriority="61" w:semiHidden="0" w:name="Light List Accent 2"/>
+    <w:lsdException w:unhideWhenUsed="0" w:uiPriority="62" w:semiHidden="0" w:name="Light Grid Accent 2"/>
+    <w:lsdException w:unhideWhenUsed="0" w:uiPriority="63" w:semiHidden="0" w:name="Medium Shading 1 Accent 2"/>
+    <w:lsdException w:unhideWhenUsed="0" w:uiPriority="64" w:semiHidden="0" w:name="Medium Shading 2 Accent 2"/>
+    <w:lsdException w:unhideWhenUsed="0" w:uiPriority="65" w:semiHidden="0" w:name="Medium List 1 Accent 2"/>
+    <w:lsdException w:unhideWhenUsed="0" w:uiPriority="66" w:semiHidden="0" w:name="Medium List 2 Accent 2"/>
+    <w:lsdException w:unhideWhenUsed="0" w:uiPriority="67" w:semiHidden="0" w:name="Medium Grid 1 Accent 2"/>
+    <w:lsdException w:unhideWhenUsed="0" w:uiPriority="68" w:semiHidden="0" w:name="Medium Grid 2 Accent 2"/>
+    <w:lsdException w:unhideWhenUsed="0" w:uiPriority="69" w:semiHidden="0" w:name="Medium Grid 3 Accent 2"/>
+    <w:lsdException w:unhideWhenUsed="0" w:uiPriority="70" w:semiHidden="0" w:name="Dark List Accent 2"/>
+    <w:lsdException w:unhideWhenUsed="0" w:uiPriority="71" w:semiHidden="0" w:name="Colorful Shading Accent 2"/>
+    <w:lsdException w:unhideWhenUsed="0" w:uiPriority="72" w:semiHidden="0" w:name="Colorful List Accent 2"/>
+    <w:lsdException w:unhideWhenUsed="0" w:uiPriority="73" w:semiHidden="0" w:name="Colorful Grid Accent 2"/>
+    <w:lsdException w:unhideWhenUsed="0" w:uiPriority="60" w:semiHidden="0" w:name="Light Shading Accent 3"/>
+    <w:lsdException w:unhideWhenUsed="0" w:uiPriority="61" w:semiHidden="0" w:name="Light List Accent 3"/>
+    <w:lsdException w:unhideWhenUsed="0" w:uiPriority="62" w:semiHidden="0" w:name="Light Grid Accent 3"/>
+    <w:lsdException w:unhideWhenUsed="0" w:uiPriority="63" w:semiHidden="0" w:name="Medium Shading 1 Accent 3"/>
+    <w:lsdException w:unhideWhenUsed="0" w:uiPriority="64" w:semiHidden="0" w:name="Medium Shading 2 Accent 3"/>
+    <w:lsdException w:unhideWhenUsed="0" w:uiPriority="65" w:semiHidden="0" w:name="Medium List 1 Accent 3"/>
+    <w:lsdException w:unhideWhenUsed="0" w:uiPriority="66" w:semiHidden="0" w:name="Medium List 2 Accent 3"/>
+    <w:lsdException w:unhideWhenUsed="0" w:uiPriority="67" w:semiHidden="0" w:name="Medium Grid 1 Accent 3"/>
+    <w:lsdException w:unhideWhenUsed="0" w:uiPriority="68" w:semiHidden="0" w:name="Medium Grid 2 Accent 3"/>
+    <w:lsdException w:unhideWhenUsed="0" w:uiPriority="69" w:semiHidden="0" w:name="Medium Grid 3 Accent 3"/>
+    <w:lsdException w:unhideWhenUsed="0" w:uiPriority="70" w:semiHidden="0" w:name="Dark List Accent 3"/>
+    <w:lsdException w:unhideWhenUsed="0" w:uiPriority="71" w:semiHidden="0" w:name="Colorful Shading Accent 3"/>
+    <w:lsdException w:unhideWhenUsed="0" w:uiPriority="72" w:semiHidden="0" w:name="Colorful List Accent 3"/>
+    <w:lsdException w:unhideWhenUsed="0" w:uiPriority="73" w:semiHidden="0" w:name="Colorful Grid Accent 3"/>
+    <w:lsdException w:unhideWhenUsed="0" w:uiPriority="60" w:semiHidden="0" w:name="Light Shading Accent 4"/>
+    <w:lsdException w:unhideWhenUsed="0" w:uiPriority="61" w:semiHidden="0" w:name="Light List Accent 4"/>
+    <w:lsdException w:unhideWhenUsed="0" w:uiPriority="62" w:semiHidden="0" w:name="Light Grid Accent 4"/>
+    <w:lsdException w:unhideWhenUsed="0" w:uiPriority="63" w:semiHidden="0" w:name="Medium Shading 1 Accent 4"/>
+    <w:lsdException w:unhideWhenUsed="0" w:uiPriority="64" w:semiHidden="0" w:name="Medium Shading 2 Accent 4"/>
+    <w:lsdException w:unhideWhenUsed="0" w:uiPriority="65" w:semiHidden="0" w:name="Medium List 1 Accent 4"/>
+    <w:lsdException w:unhideWhenUsed="0" w:uiPriority="66" w:semiHidden="0" w:name="Medium List 2 Accent 4"/>
+    <w:lsdException w:unhideWhenUsed="0" w:uiPriority="67" w:semiHidden="0" w:name="Medium Grid 1 Accent 4"/>
+    <w:lsdException w:unhideWhenUsed="0" w:uiPriority="68" w:semiHidden="0" w:name="Medium Grid 2 Accent 4"/>
+    <w:lsdException w:unhideWhenUsed="0" w:uiPriority="69" w:semiHidden="0" w:name="Medium Grid 3 Accent 4"/>
+    <w:lsdException w:unhideWhenUsed="0" w:uiPriority="70" w:semiHidden="0" w:name="Dark List Accent 4"/>
+    <w:lsdException w:unhideWhenUsed="0" w:uiPriority="71" w:semiHidden="0" w:name="Colorful Shading Accent 4"/>
+    <w:lsdException w:unhideWhenUsed="0" w:uiPriority="72" w:semiHidden="0" w:name="Colorful List Accent 4"/>
+    <w:lsdException w:unhideWhenUsed="0" w:uiPriority="73" w:semiHidden="0" w:name="Colorful Grid Accent 4"/>
+    <w:lsdException w:unhideWhenUsed="0" w:uiPriority="60" w:semiHidden="0" w:name="Light Shading Accent 5"/>
+    <w:lsdException w:unhideWhenUsed="0" w:uiPriority="61" w:semiHidden="0" w:name="Light List Accent 5"/>
+    <w:lsdException w:unhideWhenUsed="0" w:uiPriority="62" w:semiHidden="0" w:name="Light Grid Accent 5"/>
+    <w:lsdException w:unhideWhenUsed="0" w:uiPriority="63" w:semiHidden="0" w:name="Medium Shading 1 Accent 5"/>
+    <w:lsdException w:unhideWhenUsed="0" w:uiPriority="64" w:semiHidden="0" w:name="Medium Shading 2 Accent 5"/>
+    <w:lsdException w:unhideWhenUsed="0" w:uiPriority="65" w:semiHidden="0" w:name="Medium List 1 Accent 5"/>
+    <w:lsdException w:unhideWhenUsed="0" w:uiPriority="66" w:semiHidden="0" w:name="Medium List 2 Accent 5"/>
+    <w:lsdException w:unhideWhenUsed="0" w:uiPriority="67" w:semiHidden="0" w:name="Medium Grid 1 Accent 5"/>
+    <w:lsdException w:unhideWhenUsed="0" w:uiPriority="68" w:semiHidden="0" w:name="Medium Grid 2 Accent 5"/>
+    <w:lsdException w:unhideWhenUsed="0" w:uiPriority="69" w:semiHidden="0" w:name="Medium Grid 3 Accent 5"/>
+    <w:lsdException w:unhideWhenUsed="0" w:uiPriority="70" w:semiHidden="0" w:name="Dark List Accent 5"/>
+    <w:lsdException w:unhideWhenUsed="0" w:uiPriority="71" w:semiHidden="0" w:name="Colorful Shading Accent 5"/>
+    <w:lsdException w:unhideWhenUsed="0" w:uiPriority="72" w:semiHidden="0" w:name="Colorful List Accent 5"/>
+    <w:lsdException w:unhideWhenUsed="0" w:uiPriority="73" w:semiHidden="0" w:name="Colorful Grid Accent 5"/>
+    <w:lsdException w:unhideWhenUsed="0" w:uiPriority="60" w:semiHidden="0" w:name="Light Shading Accent 6"/>
+    <w:lsdException w:unhideWhenUsed="0" w:uiPriority="61" w:semiHidden="0" w:name="Light List Accent 6"/>
+    <w:lsdException w:unhideWhenUsed="0" w:uiPriority="62" w:semiHidden="0" w:name="Light Grid Accent 6"/>
+    <w:lsdException w:unhideWhenUsed="0" w:uiPriority="63" w:semiHidden="0" w:name="Medium Shading 1 Accent 6"/>
+    <w:lsdException w:unhideWhenUsed="0" w:uiPriority="64" w:semiHidden="0" w:name="Medium Shading 2 Accent 6"/>
+    <w:lsdException w:unhideWhenUsed="0" w:uiPriority="65" w:semiHidden="0" w:name="Medium List 1 Accent 6"/>
+    <w:lsdException w:unhideWhenUsed="0" w:uiPriority="66" w:semiHidden="0" w:name="Medium List 2 Accent 6"/>
+    <w:lsdException w:unhideWhenUsed="0" w:uiPriority="67" w:semiHidden="0" w:name="Medium Grid 1 Accent 6"/>
+    <w:lsdException w:unhideWhenUsed="0" w:uiPriority="68" w:semiHidden="0" w:name="Medium Grid 2 Accent 6"/>
+    <w:lsdException w:unhideWhenUsed="0" w:uiPriority="69" w:semiHidden="0" w:name="Medium Grid 3 Accent 6"/>
+    <w:lsdException w:unhideWhenUsed="0" w:uiPriority="70" w:semiHidden="0" w:name="Dark List Accent 6"/>
+    <w:lsdException w:unhideWhenUsed="0" w:uiPriority="71" w:semiHidden="0" w:name="Colorful Shading Accent 6"/>
+    <w:lsdException w:unhideWhenUsed="0" w:uiPriority="72" w:semiHidden="0" w:name="Colorful List Accent 6"/>
+    <w:lsdException w:unhideWhenUsed="0" w:uiPriority="73" w:semiHidden="0" w:name="Colorful Grid Accent 6"/>
   </w:latentStyles>
-  <w:style w:type="paragraph" w:default="1" w:styleId="Normal">
+  <w:style w:type="paragraph" w:default="1" w:styleId="1">
     <w:name w:val="Normal"/>
     <w:qFormat/>
-    <w:rsid w:val="006C1B6C"/>
+    <w:uiPriority w:val="0"/>
     <w:pPr>
       <w:widowControl w:val="0"/>
       <w:jc w:val="both"/>
     </w:pPr>
     <w:rPr>
-      <w:rFonts w:ascii="Calibri" w:hAnsi="Calibri"/>
+      <w:rFonts w:ascii="Calibri" w:hAnsi="Calibri" w:eastAsia="宋体" w:cs="Times New Roman"/>
+      <w:kern w:val="2"/>
+      <w:sz w:val="21"/>
       <w:szCs w:val="24"/>
+      <w:lang w:val="en-US" w:eastAsia="zh-CN" w:bidi="ar-SA"/>
     </w:rPr>
   </w:style>
-  <w:style w:type="character" w:default="1" w:styleId="DefaultParagraphFont">
+  <w:style w:type="character" w:default="1" w:styleId="6">
     <w:name w:val="Default Paragraph Font"/>
+    <w:semiHidden/>
     <w:uiPriority w:val="99"/>
-    <w:semiHidden/>
   </w:style>
-  <w:style w:type="table" w:default="1" w:styleId="TableNormal">
+  <w:style w:type="table" w:default="1" w:styleId="7">
     <w:name w:val="Normal Table"/>
-    <w:uiPriority w:val="99"/>
-    <w:semiHidden/>
     <w:unhideWhenUsed/>
     <w:qFormat/>
+    <w:uiPriority w:val="99"/>
     <w:tblPr>
-      <w:tblInd w:w="0" w:type="dxa"/>
+      <w:tblLayout w:type="fixed"/>
       <w:tblCellMar>
         <w:top w:w="0" w:type="dxa"/>
         <w:left w:w="108" w:type="dxa"/>
@@ -1711,43 +1829,21 @@
       </w:tblCellMar>
     </w:tblPr>
   </w:style>
-  <w:style w:type="numbering" w:default="1" w:styleId="NoList">
-    <w:name w:val="No List"/>
+  <w:style w:type="paragraph" w:styleId="2">
+    <w:name w:val="Balloon Text"/>
+    <w:basedOn w:val="1"/>
+    <w:link w:val="9"/>
     <w:uiPriority w:val="99"/>
-    <w:semiHidden/>
-    <w:unhideWhenUsed/>
-  </w:style>
-  <w:style w:type="paragraph" w:styleId="BalloonText">
-    <w:name w:val="Balloon Text"/>
-    <w:basedOn w:val="Normal"/>
-    <w:link w:val="BalloonTextChar"/>
-    <w:uiPriority w:val="99"/>
-    <w:rsid w:val="006C1B6C"/>
     <w:rPr>
       <w:sz w:val="18"/>
       <w:szCs w:val="18"/>
     </w:rPr>
   </w:style>
-  <w:style w:type="character" w:customStyle="1" w:styleId="BalloonTextChar">
-    <w:name w:val="Balloon Text Char"/>
-    <w:basedOn w:val="DefaultParagraphFont"/>
-    <w:link w:val="BalloonText"/>
+  <w:style w:type="paragraph" w:styleId="3">
+    <w:name w:val="footer"/>
+    <w:basedOn w:val="1"/>
+    <w:link w:val="10"/>
     <w:uiPriority w:val="99"/>
-    <w:semiHidden/>
-    <w:locked/>
-    <w:rsid w:val="006C1B6C"/>
-    <w:rPr>
-      <w:rFonts w:ascii="Calibri" w:eastAsia="宋体" w:hAnsi="Calibri" w:cs="Times New Roman"/>
-      <w:sz w:val="18"/>
-      <w:szCs w:val="18"/>
-    </w:rPr>
-  </w:style>
-  <w:style w:type="paragraph" w:styleId="Footer">
-    <w:name w:val="footer"/>
-    <w:basedOn w:val="Normal"/>
-    <w:link w:val="FooterChar"/>
-    <w:uiPriority w:val="99"/>
-    <w:rsid w:val="006C1B6C"/>
     <w:pPr>
       <w:tabs>
         <w:tab w:val="center" w:pos="4153"/>
@@ -1761,28 +1857,15 @@
       <w:szCs w:val="18"/>
     </w:rPr>
   </w:style>
-  <w:style w:type="character" w:customStyle="1" w:styleId="FooterChar">
-    <w:name w:val="Footer Char"/>
-    <w:basedOn w:val="DefaultParagraphFont"/>
-    <w:link w:val="Footer"/>
+  <w:style w:type="paragraph" w:styleId="4">
+    <w:name w:val="header"/>
+    <w:basedOn w:val="1"/>
+    <w:link w:val="11"/>
+    <w:qFormat/>
     <w:uiPriority w:val="99"/>
-    <w:locked/>
-    <w:rsid w:val="006C1B6C"/>
-    <w:rPr>
-      <w:rFonts w:ascii="Calibri" w:eastAsia="宋体" w:hAnsi="Calibri" w:cs="Times New Roman"/>
-      <w:sz w:val="18"/>
-      <w:szCs w:val="18"/>
-    </w:rPr>
-  </w:style>
-  <w:style w:type="paragraph" w:styleId="Header">
-    <w:name w:val="header"/>
-    <w:basedOn w:val="Normal"/>
-    <w:link w:val="HeaderChar"/>
-    <w:uiPriority w:val="99"/>
-    <w:rsid w:val="006C1B6C"/>
     <w:pPr>
       <w:pBdr>
-        <w:bottom w:val="single" w:sz="6" w:space="1" w:color="auto"/>
+        <w:bottom w:val="single" w:color="auto" w:sz="6" w:space="1"/>
       </w:pBdr>
       <w:tabs>
         <w:tab w:val="center" w:pos="4153"/>
@@ -1796,27 +1879,13 @@
       <w:szCs w:val="18"/>
     </w:rPr>
   </w:style>
-  <w:style w:type="character" w:customStyle="1" w:styleId="HeaderChar">
-    <w:name w:val="Header Char"/>
-    <w:basedOn w:val="DefaultParagraphFont"/>
-    <w:link w:val="Header"/>
+  <w:style w:type="paragraph" w:styleId="5">
+    <w:name w:val="Title"/>
+    <w:basedOn w:val="1"/>
+    <w:next w:val="1"/>
+    <w:link w:val="12"/>
+    <w:qFormat/>
     <w:uiPriority w:val="99"/>
-    <w:locked/>
-    <w:rsid w:val="006C1B6C"/>
-    <w:rPr>
-      <w:rFonts w:ascii="Calibri" w:eastAsia="宋体" w:hAnsi="Calibri" w:cs="Times New Roman"/>
-      <w:sz w:val="18"/>
-      <w:szCs w:val="18"/>
-    </w:rPr>
-  </w:style>
-  <w:style w:type="paragraph" w:styleId="Title">
-    <w:name w:val="Title"/>
-    <w:basedOn w:val="Normal"/>
-    <w:next w:val="Normal"/>
-    <w:link w:val="TitleChar"/>
-    <w:uiPriority w:val="99"/>
-    <w:qFormat/>
-    <w:rsid w:val="006C1B6C"/>
     <w:pPr>
       <w:spacing w:before="240" w:after="60"/>
       <w:jc w:val="center"/>
@@ -1831,24 +1900,10 @@
       <w:szCs w:val="32"/>
     </w:rPr>
   </w:style>
-  <w:style w:type="character" w:customStyle="1" w:styleId="TitleChar">
-    <w:name w:val="Title Char"/>
-    <w:basedOn w:val="DefaultParagraphFont"/>
-    <w:link w:val="Title"/>
+  <w:style w:type="table" w:styleId="8">
+    <w:name w:val="Table Grid"/>
+    <w:basedOn w:val="7"/>
     <w:uiPriority w:val="99"/>
-    <w:locked/>
-    <w:rsid w:val="006C1B6C"/>
-    <w:rPr>
-      <w:rFonts w:ascii="Calibri Light" w:eastAsia="宋体" w:hAnsi="Calibri Light"/>
-      <w:b/>
-      <w:sz w:val="32"/>
-    </w:rPr>
-  </w:style>
-  <w:style w:type="table" w:styleId="TableGrid">
-    <w:name w:val="Table Grid"/>
-    <w:basedOn w:val="TableNormal"/>
-    <w:uiPriority w:val="99"/>
-    <w:rsid w:val="006C1B6C"/>
     <w:pPr>
       <w:widowControl w:val="0"/>
       <w:jc w:val="both"/>
@@ -1859,15 +1914,15 @@
       <w:szCs w:val="20"/>
     </w:rPr>
     <w:tblPr>
-      <w:tblInd w:w="0" w:type="dxa"/>
       <w:tblBorders>
-        <w:top w:val="single" w:sz="4" w:space="0" w:color="auto"/>
-        <w:left w:val="single" w:sz="4" w:space="0" w:color="auto"/>
-        <w:bottom w:val="single" w:sz="4" w:space="0" w:color="auto"/>
-        <w:right w:val="single" w:sz="4" w:space="0" w:color="auto"/>
-        <w:insideH w:val="single" w:sz="4" w:space="0" w:color="auto"/>
-        <w:insideV w:val="single" w:sz="4" w:space="0" w:color="auto"/>
+        <w:top w:val="single" w:color="auto" w:sz="4" w:space="0"/>
+        <w:left w:val="single" w:color="auto" w:sz="4" w:space="0"/>
+        <w:bottom w:val="single" w:color="auto" w:sz="4" w:space="0"/>
+        <w:right w:val="single" w:color="auto" w:sz="4" w:space="0"/>
+        <w:insideH w:val="single" w:color="auto" w:sz="4" w:space="0"/>
+        <w:insideV w:val="single" w:color="auto" w:sz="4" w:space="0"/>
       </w:tblBorders>
+      <w:tblLayout w:type="fixed"/>
       <w:tblCellMar>
         <w:top w:w="0" w:type="dxa"/>
         <w:left w:w="108" w:type="dxa"/>
@@ -1876,26 +1931,74 @@
       </w:tblCellMar>
     </w:tblPr>
   </w:style>
-  <w:style w:type="character" w:customStyle="1" w:styleId="a">
+  <w:style w:type="character" w:customStyle="1" w:styleId="9">
+    <w:name w:val="Balloon Text Char"/>
+    <w:basedOn w:val="6"/>
+    <w:link w:val="2"/>
+    <w:semiHidden/>
+    <w:locked/>
+    <w:uiPriority w:val="99"/>
+    <w:rPr>
+      <w:rFonts w:ascii="Calibri" w:hAnsi="Calibri" w:eastAsia="宋体" w:cs="Times New Roman"/>
+      <w:sz w:val="18"/>
+      <w:szCs w:val="18"/>
+    </w:rPr>
+  </w:style>
+  <w:style w:type="character" w:customStyle="1" w:styleId="10">
+    <w:name w:val="Footer Char"/>
+    <w:basedOn w:val="6"/>
+    <w:link w:val="3"/>
+    <w:locked/>
+    <w:uiPriority w:val="99"/>
+    <w:rPr>
+      <w:rFonts w:ascii="Calibri" w:hAnsi="Calibri" w:eastAsia="宋体" w:cs="Times New Roman"/>
+      <w:sz w:val="18"/>
+      <w:szCs w:val="18"/>
+    </w:rPr>
+  </w:style>
+  <w:style w:type="character" w:customStyle="1" w:styleId="11">
+    <w:name w:val="Header Char"/>
+    <w:basedOn w:val="6"/>
+    <w:link w:val="4"/>
+    <w:qFormat/>
+    <w:locked/>
+    <w:uiPriority w:val="99"/>
+    <w:rPr>
+      <w:rFonts w:ascii="Calibri" w:hAnsi="Calibri" w:eastAsia="宋体" w:cs="Times New Roman"/>
+      <w:sz w:val="18"/>
+      <w:szCs w:val="18"/>
+    </w:rPr>
+  </w:style>
+  <w:style w:type="character" w:customStyle="1" w:styleId="12">
+    <w:name w:val="Title Char"/>
+    <w:basedOn w:val="6"/>
+    <w:link w:val="5"/>
+    <w:locked/>
+    <w:uiPriority w:val="99"/>
+    <w:rPr>
+      <w:rFonts w:ascii="Calibri Light" w:hAnsi="Calibri Light" w:eastAsia="宋体"/>
+      <w:b/>
+      <w:sz w:val="32"/>
+    </w:rPr>
+  </w:style>
+  <w:style w:type="character" w:customStyle="1" w:styleId="13">
     <w:name w:val="标题 字符"/>
-    <w:basedOn w:val="DefaultParagraphFont"/>
+    <w:basedOn w:val="6"/>
     <w:uiPriority w:val="99"/>
-    <w:rsid w:val="006C1B6C"/>
     <w:rPr>
-      <w:rFonts w:ascii="等线 Light" w:eastAsia="等线 Light" w:hAnsi="等线 Light" w:cs="Times New Roman"/>
+      <w:rFonts w:ascii="等线 Light" w:hAnsi="等线 Light" w:eastAsia="等线 Light" w:cs="Times New Roman"/>
       <w:b/>
       <w:bCs/>
       <w:sz w:val="32"/>
       <w:szCs w:val="32"/>
     </w:rPr>
   </w:style>
-  <w:style w:type="paragraph" w:customStyle="1" w:styleId="1">
+  <w:style w:type="paragraph" w:customStyle="1" w:styleId="14">
     <w:name w:val="列出段落1"/>
-    <w:basedOn w:val="Normal"/>
+    <w:basedOn w:val="1"/>
     <w:uiPriority w:val="99"/>
-    <w:rsid w:val="006C1B6C"/>
     <w:pPr>
-      <w:ind w:firstLineChars="200" w:firstLine="420"/>
+      <w:ind w:firstLine="420" w:firstLineChars="200"/>
     </w:pPr>
   </w:style>
 </w:styles>
@@ -2180,6 +2283,26 @@
     </a:fmtScheme>
   </a:themeElements>
   <a:objectDefaults/>
-  <a:extraClrSchemeLst/>
 </a:theme>
+</file>
+
+<file path=customXml/item1.xml><?xml version="1.0" encoding="utf-8"?>
+<s:customData xmlns="http://www.wps.cn/officeDocument/2013/wpsCustomData" xmlns:s="http://www.wps.cn/officeDocument/2013/wpsCustomData">
+  <customSectProps>
+    <customSectPr/>
+  </customSectProps>
+  <customShpExts>
+    <customShpInfo spid="_x0000_s1026"/>
+    <customShpInfo spid="_x0000_s1027"/>
+    <customShpInfo spid="_x0000_s1028"/>
+  </customShpExts>
+</s:customData>
+</file>
+
+<file path=customXml/itemProps1.xml><?xml version="1.0" encoding="utf-8"?>
+<ds:datastoreItem xmlns:ds="http://schemas.openxmlformats.org/officeDocument/2006/customXml" ds:itemID="{B1977F7D-205B-4081-913C-38D41E755F92}">
+  <ds:schemaRefs>
+    <ds:schemaRef ds:uri="http://www.wps.cn/officeDocument/2013/wpsCustomData"/>
+  </ds:schemaRefs>
+</ds:datastoreItem>
 </file>